--- a/Pruebas-de-Software-FINAL.docx
+++ b/Pruebas-de-Software-FINAL.docx
@@ -291,6 +291,29 @@
     </w:p>
     <w:p>
       <w:pPr>
+        <w:tabs>
+          <w:tab w:val="left" w:pos="7065"/>
+        </w:tabs>
+        <w:rPr>
+          <w:rFonts w:ascii="Trebuchet MS" w:hAnsi="Trebuchet MS"/>
+          <w:sz w:val="40"/>
+          <w:szCs w:val="40"/>
+        </w:rPr>
+      </w:pPr>
+      <w:r>
+        <w:rPr>
+          <w:rFonts w:ascii="Trebuchet MS" w:hAnsi="Trebuchet MS"/>
+          <w:sz w:val="40"/>
+          <w:szCs w:val="40"/>
+        </w:rPr>
+        <w:tab/>
+      </w:r>
+    </w:p>
+    <w:p>
+      <w:pPr>
+        <w:tabs>
+          <w:tab w:val="left" w:pos="7065"/>
+        </w:tabs>
         <w:rPr>
           <w:rFonts w:ascii="Trebuchet MS" w:hAnsi="Trebuchet MS"/>
           <w:sz w:val="40"/>
@@ -593,16 +616,12 @@
                               <w:pPr>
                                 <w:rPr>
                                   <w:rFonts w:ascii="Trebuchet MS" w:hAnsi="Trebuchet MS"/>
-                                  <w:sz w:val="20"/>
-                                  <w:szCs w:val="20"/>
                                 </w:rPr>
                               </w:pPr>
                               <w:proofErr w:type="spellStart"/>
                               <w:r>
                                 <w:rPr>
                                   <w:rFonts w:ascii="Trebuchet MS" w:hAnsi="Trebuchet MS"/>
-                                  <w:sz w:val="20"/>
-                                  <w:szCs w:val="20"/>
                                 </w:rPr>
                                 <w:t>Saul</w:t>
                               </w:r>
@@ -610,8 +629,6 @@
                               <w:r>
                                 <w:rPr>
                                   <w:rFonts w:ascii="Trebuchet MS" w:hAnsi="Trebuchet MS"/>
-                                  <w:sz w:val="20"/>
-                                  <w:szCs w:val="20"/>
                                 </w:rPr>
                                 <w:t xml:space="preserve"> </w:t>
                               </w:r>
@@ -619,8 +636,6 @@
                               <w:r>
                                 <w:rPr>
                                   <w:rFonts w:ascii="Trebuchet MS" w:hAnsi="Trebuchet MS"/>
-                                  <w:sz w:val="20"/>
-                                  <w:szCs w:val="20"/>
                                 </w:rPr>
                                 <w:t>Grijailva</w:t>
                               </w:r>
@@ -628,8 +643,6 @@
                               <w:r>
                                 <w:rPr>
                                   <w:rFonts w:ascii="Trebuchet MS" w:hAnsi="Trebuchet MS"/>
-                                  <w:sz w:val="20"/>
-                                  <w:szCs w:val="20"/>
                                 </w:rPr>
                                 <w:t xml:space="preserve"> Varillas</w:t>
                               </w:r>
@@ -1016,16 +1029,12 @@
                         <w:pPr>
                           <w:rPr>
                             <w:rFonts w:ascii="Trebuchet MS" w:hAnsi="Trebuchet MS"/>
-                            <w:sz w:val="20"/>
-                            <w:szCs w:val="20"/>
                           </w:rPr>
                         </w:pPr>
                         <w:proofErr w:type="spellStart"/>
                         <w:r>
                           <w:rPr>
                             <w:rFonts w:ascii="Trebuchet MS" w:hAnsi="Trebuchet MS"/>
-                            <w:sz w:val="20"/>
-                            <w:szCs w:val="20"/>
                           </w:rPr>
                           <w:t>Saul</w:t>
                         </w:r>
@@ -1033,8 +1042,6 @@
                         <w:r>
                           <w:rPr>
                             <w:rFonts w:ascii="Trebuchet MS" w:hAnsi="Trebuchet MS"/>
-                            <w:sz w:val="20"/>
-                            <w:szCs w:val="20"/>
                           </w:rPr>
                           <w:t xml:space="preserve"> </w:t>
                         </w:r>
@@ -1042,8 +1049,6 @@
                         <w:r>
                           <w:rPr>
                             <w:rFonts w:ascii="Trebuchet MS" w:hAnsi="Trebuchet MS"/>
-                            <w:sz w:val="20"/>
-                            <w:szCs w:val="20"/>
                           </w:rPr>
                           <w:t>Grijailva</w:t>
                         </w:r>
@@ -1051,8 +1056,6 @@
                         <w:r>
                           <w:rPr>
                             <w:rFonts w:ascii="Trebuchet MS" w:hAnsi="Trebuchet MS"/>
-                            <w:sz w:val="20"/>
-                            <w:szCs w:val="20"/>
                           </w:rPr>
                           <w:t xml:space="preserve"> Varillas</w:t>
                         </w:r>
@@ -1147,9 +1150,28 @@
       </w:r>
     </w:p>
     <w:p>
+      <w:pPr>
+        <w:jc w:val="center"/>
+        <w:rPr>
+          <w:rFonts w:ascii="Trebuchet MS" w:hAnsi="Trebuchet MS"/>
+          <w:sz w:val="40"/>
+          <w:szCs w:val="40"/>
+        </w:rPr>
+      </w:pPr>
+    </w:p>
+    <w:p>
+      <w:pPr>
+        <w:jc w:val="center"/>
+        <w:rPr>
+          <w:rFonts w:ascii="Trebuchet MS" w:hAnsi="Trebuchet MS"/>
+          <w:sz w:val="40"/>
+          <w:szCs w:val="40"/>
+        </w:rPr>
+      </w:pPr>
       <w:bookmarkStart w:id="0" w:name="_GoBack"/>
       <w:bookmarkEnd w:id="0"/>
     </w:p>
+    <w:p/>
     <w:sectPr>
       <w:pgSz w:w="11906" w:h="16838"/>
       <w:pgMar w:top="1417" w:right="1701" w:bottom="1417" w:left="1701" w:header="708" w:footer="708" w:gutter="0"/>

--- a/Pruebas-de-Software-FINAL.docx
+++ b/Pruebas-de-Software-FINAL.docx
@@ -87,7 +87,7 @@
                                           </pic:cNvPicPr>
                                         </pic:nvPicPr>
                                         <pic:blipFill>
-                                          <a:blip r:embed="rId5">
+                                          <a:blip r:embed="rId6">
                                             <a:extLst>
                                               <a:ext uri="{28A0092B-C50C-407E-A947-70E740481C1C}">
                                                 <a14:useLocalDpi xmlns:a14="http://schemas.microsoft.com/office/drawing/2010/main" val="0"/>
@@ -169,7 +169,7 @@
                                     </pic:cNvPicPr>
                                   </pic:nvPicPr>
                                   <pic:blipFill>
-                                    <a:blip r:embed="rId5">
+                                    <a:blip r:embed="rId6">
                                       <a:extLst>
                                         <a:ext uri="{28A0092B-C50C-407E-A947-70E740481C1C}">
                                           <a14:useLocalDpi xmlns:a14="http://schemas.microsoft.com/office/drawing/2010/main" val="0"/>
@@ -276,7 +276,7 @@
           <w:sz w:val="48"/>
           <w:szCs w:val="48"/>
         </w:rPr>
-        <w:t>Presentación Tema asignado.</w:t>
+        <w:t>Reporte del Tema Asignado.</w:t>
       </w:r>
     </w:p>
     <w:p>
@@ -737,16 +737,7 @@
                                   <w:sz w:val="20"/>
                                   <w:szCs w:val="20"/>
                                 </w:rPr>
-                                <w:t>29 de noviembre 2017</w:t>
-                              </w:r>
-                              <w:r>
-                                <w:rPr>
-                                  <w:rFonts w:ascii="Trebuchet MS" w:hAnsi="Trebuchet MS"/>
-                                  <w:color w:val="FFFFFF"/>
-                                  <w:sz w:val="20"/>
-                                  <w:szCs w:val="20"/>
-                                </w:rPr>
-                                <w:t xml:space="preserve">                       </w:t>
+                                <w:t xml:space="preserve">29 de noviembre 2017                       </w:t>
                               </w:r>
                               <w:r>
                                 <w:rPr>
@@ -765,16 +756,7 @@
                                   <w:szCs w:val="20"/>
                                 </w:rPr>
                                 <w:tab/>
-                                <w:t>Guaymas</w:t>
-                              </w:r>
-                              <w:r>
-                                <w:rPr>
-                                  <w:rFonts w:ascii="Trebuchet MS" w:hAnsi="Trebuchet MS"/>
-                                  <w:color w:val="FFFFFF"/>
-                                  <w:sz w:val="20"/>
-                                  <w:szCs w:val="20"/>
-                                </w:rPr>
-                                <w:t>,</w:t>
+                                <w:t>Guaymas,</w:t>
                               </w:r>
                               <w:r>
                                 <w:rPr>
@@ -1083,16 +1065,7 @@
                             <w:sz w:val="20"/>
                             <w:szCs w:val="20"/>
                           </w:rPr>
-                          <w:t>29 de noviembre 2017</w:t>
-                        </w:r>
-                        <w:r>
-                          <w:rPr>
-                            <w:rFonts w:ascii="Trebuchet MS" w:hAnsi="Trebuchet MS"/>
-                            <w:color w:val="FFFFFF"/>
-                            <w:sz w:val="20"/>
-                            <w:szCs w:val="20"/>
-                          </w:rPr>
-                          <w:t xml:space="preserve">                       </w:t>
+                          <w:t xml:space="preserve">29 de noviembre 2017                       </w:t>
                         </w:r>
                         <w:r>
                           <w:rPr>
@@ -1111,16 +1084,7 @@
                             <w:szCs w:val="20"/>
                           </w:rPr>
                           <w:tab/>
-                          <w:t>Guaymas</w:t>
-                        </w:r>
-                        <w:r>
-                          <w:rPr>
-                            <w:rFonts w:ascii="Trebuchet MS" w:hAnsi="Trebuchet MS"/>
-                            <w:color w:val="FFFFFF"/>
-                            <w:sz w:val="20"/>
-                            <w:szCs w:val="20"/>
-                          </w:rPr>
-                          <w:t>,</w:t>
+                          <w:t>Guaymas,</w:t>
                         </w:r>
                         <w:r>
                           <w:rPr>
@@ -1163,15 +1127,1366 @@
       <w:pPr>
         <w:jc w:val="center"/>
         <w:rPr>
-          <w:rFonts w:ascii="Trebuchet MS" w:hAnsi="Trebuchet MS"/>
+          <w:rFonts w:ascii="Arial" w:hAnsi="Arial" w:cs="Arial"/>
+          <w:b/>
+          <w:sz w:val="36"/>
+          <w:szCs w:val="36"/>
+        </w:rPr>
+      </w:pPr>
+      <w:r>
+        <w:rPr>
+          <w:rFonts w:ascii="Arial" w:hAnsi="Arial" w:cs="Arial"/>
+          <w:b/>
+          <w:sz w:val="36"/>
+          <w:szCs w:val="36"/>
+        </w:rPr>
+        <w:lastRenderedPageBreak/>
+        <w:t>Reporte.</w:t>
+      </w:r>
+    </w:p>
+    <w:p>
+      <w:pPr>
+        <w:jc w:val="center"/>
+        <w:rPr>
+          <w:rFonts w:ascii="Arial" w:hAnsi="Arial" w:cs="Arial"/>
+          <w:b/>
+          <w:sz w:val="32"/>
+          <w:szCs w:val="32"/>
+        </w:rPr>
+      </w:pPr>
+    </w:p>
+    <w:p>
+      <w:pPr>
+        <w:rPr>
+          <w:rFonts w:ascii="Arial" w:hAnsi="Arial" w:cs="Arial"/>
+          <w:b/>
+        </w:rPr>
+      </w:pPr>
+      <w:r>
+        <w:rPr>
+          <w:rFonts w:ascii="Arial" w:hAnsi="Arial" w:cs="Arial"/>
+          <w:b/>
+        </w:rPr>
+        <w:t>Introducción.</w:t>
+      </w:r>
+    </w:p>
+    <w:p>
+      <w:pPr>
+        <w:rPr>
+          <w:rFonts w:ascii="Arial" w:hAnsi="Arial" w:cs="Arial"/>
+          <w:b/>
+        </w:rPr>
+      </w:pPr>
+    </w:p>
+    <w:p>
+      <w:pPr>
+        <w:ind w:firstLine="708"/>
+        <w:rPr>
+          <w:rFonts w:ascii="Arial" w:hAnsi="Arial" w:cs="Arial"/>
+          <w:lang w:val="es-MX"/>
+        </w:rPr>
+      </w:pPr>
+      <w:r>
+        <w:rPr>
+          <w:rFonts w:ascii="Arial" w:hAnsi="Arial" w:cs="Arial"/>
+          <w:lang w:val="es-MX"/>
+        </w:rPr>
+        <w:t>Las pruebas de sistema también se refieren a la exactitud de la documentación del usuario. Una manera de lograr esto es utilizar la documentación para determinar la representación de los casos anteriores de prueba de sistema.</w:t>
+      </w:r>
+      <w:bookmarkStart w:id="0" w:name="_GoBack"/>
+      <w:bookmarkEnd w:id="0"/>
+    </w:p>
+    <w:p>
+      <w:pPr>
+        <w:rPr>
+          <w:rFonts w:ascii="Arial" w:hAnsi="Arial" w:cs="Arial"/>
+          <w:lang w:val="es-MX"/>
+        </w:rPr>
+      </w:pPr>
+      <w:r>
+        <w:rPr>
+          <w:rFonts w:ascii="Arial" w:hAnsi="Arial" w:cs="Arial"/>
+          <w:lang w:val="es-MX"/>
+        </w:rPr>
+        <w:t>Esto es, una vez que se desea idear el caso de sobrecarga, se utilizará la documentación como guía para escribir el caso de prueba real.</w:t>
+      </w:r>
+    </w:p>
+    <w:p>
+      <w:pPr>
+        <w:rPr>
+          <w:rFonts w:ascii="Arial" w:hAnsi="Arial" w:cs="Arial"/>
+          <w:b/>
+        </w:rPr>
+      </w:pPr>
+    </w:p>
+    <w:p>
+      <w:pPr>
+        <w:rPr>
+          <w:rFonts w:ascii="Arial" w:hAnsi="Arial" w:cs="Arial"/>
+          <w:b/>
+        </w:rPr>
+      </w:pPr>
+    </w:p>
+    <w:p>
+      <w:pPr>
+        <w:rPr>
+          <w:rFonts w:ascii="Arial" w:hAnsi="Arial" w:cs="Arial"/>
+          <w:b/>
+        </w:rPr>
+      </w:pPr>
+      <w:r>
+        <w:rPr>
+          <w:rFonts w:ascii="Arial" w:hAnsi="Arial" w:cs="Arial"/>
+          <w:b/>
+        </w:rPr>
+        <w:t>Prueba de documentación.</w:t>
+      </w:r>
+    </w:p>
+    <w:p>
+      <w:pPr>
+        <w:rPr>
+          <w:rFonts w:ascii="Arial" w:hAnsi="Arial" w:cs="Arial"/>
+          <w:b/>
+        </w:rPr>
+      </w:pPr>
+    </w:p>
+    <w:p>
+      <w:pPr>
+        <w:rPr>
+          <w:rFonts w:ascii="Arial" w:hAnsi="Arial" w:cs="Arial"/>
+          <w:lang w:val="es-MX"/>
+        </w:rPr>
+      </w:pPr>
+      <w:r>
+        <w:rPr>
+          <w:rFonts w:ascii="Arial" w:hAnsi="Arial" w:cs="Arial"/>
+          <w:lang w:val="es-MX"/>
+        </w:rPr>
+        <w:t>Objetivos</w:t>
+      </w:r>
+      <w:r>
+        <w:rPr>
+          <w:rFonts w:ascii="Arial" w:hAnsi="Arial" w:cs="Arial"/>
+          <w:lang w:val="es-MX"/>
+        </w:rPr>
+        <w:tab/>
+      </w:r>
+    </w:p>
+    <w:p>
+      <w:pPr>
+        <w:rPr>
+          <w:rFonts w:ascii="Arial" w:hAnsi="Arial" w:cs="Arial"/>
+          <w:lang w:val="es-MX"/>
+        </w:rPr>
+      </w:pPr>
+    </w:p>
+    <w:p>
+      <w:pPr>
+        <w:pStyle w:val="Prrafodelista"/>
+        <w:numPr>
+          <w:ilvl w:val="0"/>
+          <w:numId w:val="5"/>
+        </w:numPr>
+        <w:rPr>
+          <w:rFonts w:ascii="Arial" w:hAnsi="Arial" w:cs="Arial"/>
+          <w:lang w:val="es-MX"/>
+        </w:rPr>
+      </w:pPr>
+      <w:r>
+        <w:rPr>
+          <w:rFonts w:ascii="Arial" w:hAnsi="Arial" w:cs="Arial"/>
+          <w:lang w:val="es-MX"/>
+        </w:rPr>
+        <w:t>Evaluar con claridad y exactitud la información del usuario para determinar si e</w:t>
+      </w:r>
+      <w:r>
+        <w:rPr>
+          <w:rFonts w:ascii="Arial" w:hAnsi="Arial" w:cs="Arial"/>
+          <w:lang w:val="es-MX"/>
+        </w:rPr>
+        <w:t xml:space="preserve">l manual de procedimientos  trabajara correctamente como parte integral del </w:t>
+      </w:r>
+      <w:r>
+        <w:rPr>
+          <w:rFonts w:ascii="Arial" w:hAnsi="Arial" w:cs="Arial"/>
+          <w:lang w:val="es-MX"/>
+        </w:rPr>
+        <w:t>sistema.</w:t>
+      </w:r>
+    </w:p>
+    <w:p>
+      <w:pPr>
+        <w:ind w:left="720"/>
+        <w:rPr>
+          <w:rFonts w:ascii="Arial" w:hAnsi="Arial" w:cs="Arial"/>
+          <w:lang w:val="es-MX"/>
+        </w:rPr>
+      </w:pPr>
+    </w:p>
+    <w:p>
+      <w:pPr>
+        <w:pStyle w:val="Prrafodelista"/>
+        <w:numPr>
+          <w:ilvl w:val="0"/>
+          <w:numId w:val="5"/>
+        </w:numPr>
+        <w:rPr>
+          <w:rFonts w:ascii="Arial" w:hAnsi="Arial" w:cs="Arial"/>
+          <w:lang w:val="es-MX"/>
+        </w:rPr>
+      </w:pPr>
+      <w:r>
+        <w:rPr>
+          <w:rFonts w:ascii="Arial" w:hAnsi="Arial" w:cs="Arial"/>
+          <w:lang w:val="es-MX"/>
+        </w:rPr>
+        <w:t>Revisar la documentación del proyecto contra las funcionalidades del s</w:t>
+      </w:r>
+      <w:r>
+        <w:rPr>
+          <w:rFonts w:ascii="Arial" w:hAnsi="Arial" w:cs="Arial"/>
+          <w:lang w:val="es-MX"/>
+        </w:rPr>
+        <w:t xml:space="preserve">istema y su </w:t>
+      </w:r>
+      <w:r>
+        <w:rPr>
+          <w:rFonts w:ascii="Arial" w:hAnsi="Arial" w:cs="Arial"/>
+          <w:lang w:val="es-MX"/>
+        </w:rPr>
+        <w:t>configuración.</w:t>
+      </w:r>
+    </w:p>
+    <w:p>
+      <w:pPr>
+        <w:rPr>
+          <w:rFonts w:ascii="Arial" w:hAnsi="Arial" w:cs="Arial"/>
+          <w:lang w:val="es-MX"/>
+        </w:rPr>
+      </w:pPr>
+    </w:p>
+    <w:p>
+      <w:pPr>
+        <w:rPr>
+          <w:rFonts w:ascii="Arial" w:hAnsi="Arial" w:cs="Arial"/>
+          <w:lang w:val="es-MX"/>
+        </w:rPr>
+      </w:pPr>
+    </w:p>
+    <w:p>
+      <w:pPr>
+        <w:rPr>
+          <w:rFonts w:ascii="Arial" w:hAnsi="Arial" w:cs="Arial"/>
+          <w:b/>
+          <w:lang w:val="es-MX"/>
+        </w:rPr>
+      </w:pPr>
+      <w:r>
+        <w:rPr>
+          <w:rFonts w:ascii="Arial" w:hAnsi="Arial" w:cs="Arial"/>
+          <w:b/>
+          <w:lang w:val="es-MX"/>
+        </w:rPr>
+        <w:t>Documentación de usuario.</w:t>
+      </w:r>
+    </w:p>
+    <w:p>
+      <w:pPr>
+        <w:rPr>
+          <w:rFonts w:ascii="Arial" w:hAnsi="Arial" w:cs="Arial"/>
+          <w:lang w:val="es-MX"/>
+        </w:rPr>
+      </w:pPr>
+    </w:p>
+    <w:p>
+      <w:pPr>
+        <w:ind w:firstLine="708"/>
+        <w:rPr>
+          <w:rFonts w:ascii="Arial" w:hAnsi="Arial" w:cs="Arial"/>
+          <w:lang w:val="es-MX"/>
+        </w:rPr>
+      </w:pPr>
+      <w:r>
+        <w:rPr>
+          <w:rFonts w:ascii="Arial" w:hAnsi="Arial" w:cs="Arial"/>
+          <w:lang w:val="es-MX"/>
+        </w:rPr>
+        <w:t>Conjunto de documentación referida a las funciones del sistema sin hacer referencia al mecanismo de aplicación (construcción).</w:t>
+      </w:r>
+    </w:p>
+    <w:p>
+      <w:pPr>
+        <w:rPr>
+          <w:rFonts w:ascii="Arial" w:hAnsi="Arial" w:cs="Arial"/>
+          <w:lang w:val="es-MX"/>
+        </w:rPr>
+      </w:pPr>
+      <w:r>
+        <w:rPr>
+          <w:rFonts w:ascii="Arial" w:hAnsi="Arial" w:cs="Arial"/>
+          <w:lang w:val="es-MX"/>
+        </w:rPr>
+        <w:t>Está orientada a las personas que usarán el sistema (no a quien ha de mantenerlo)</w:t>
+      </w:r>
+    </w:p>
+    <w:p>
+      <w:pPr>
+        <w:rPr>
+          <w:rFonts w:ascii="Arial" w:hAnsi="Arial" w:cs="Arial"/>
+          <w:lang w:val="es-MX"/>
+        </w:rPr>
+      </w:pPr>
+    </w:p>
+    <w:p>
+      <w:pPr>
+        <w:rPr>
+          <w:rFonts w:ascii="Arial" w:hAnsi="Arial" w:cs="Arial"/>
+          <w:lang w:val="es-MX"/>
+        </w:rPr>
+      </w:pPr>
+      <w:r>
+        <w:rPr>
+          <w:rFonts w:ascii="Arial" w:hAnsi="Arial" w:cs="Arial"/>
+          <w:lang w:val="es-MX"/>
+        </w:rPr>
+        <w:t>Características:</w:t>
+      </w:r>
+    </w:p>
+    <w:p>
+      <w:pPr>
+        <w:rPr>
+          <w:rFonts w:ascii="Arial" w:hAnsi="Arial" w:cs="Arial"/>
+          <w:lang w:val="es-MX"/>
+        </w:rPr>
+      </w:pPr>
+    </w:p>
+    <w:p>
+      <w:pPr>
+        <w:pStyle w:val="Prrafodelista"/>
+        <w:numPr>
+          <w:ilvl w:val="0"/>
+          <w:numId w:val="2"/>
+        </w:numPr>
+        <w:rPr>
+          <w:rFonts w:ascii="Arial" w:hAnsi="Arial" w:cs="Arial"/>
+          <w:lang w:val="es-MX"/>
+        </w:rPr>
+      </w:pPr>
+      <w:r>
+        <w:rPr>
+          <w:rFonts w:ascii="Arial" w:hAnsi="Arial" w:cs="Arial"/>
+          <w:lang w:val="es-MX"/>
+        </w:rPr>
+        <w:t>Puede (y suele) ser el primer contacto de los usuarios con la aplicación ha de proporcionar una visión inicial precisa del sistema.</w:t>
+      </w:r>
+    </w:p>
+    <w:p>
+      <w:pPr>
+        <w:pStyle w:val="Prrafodelista"/>
+        <w:rPr>
+          <w:rFonts w:ascii="Arial" w:hAnsi="Arial" w:cs="Arial"/>
+          <w:lang w:val="es-MX"/>
+        </w:rPr>
+      </w:pPr>
+    </w:p>
+    <w:p>
+      <w:pPr>
+        <w:pStyle w:val="Prrafodelista"/>
+        <w:numPr>
+          <w:ilvl w:val="0"/>
+          <w:numId w:val="2"/>
+        </w:numPr>
+        <w:rPr>
+          <w:rFonts w:ascii="Arial" w:hAnsi="Arial" w:cs="Arial"/>
+          <w:lang w:val="es-MX"/>
+        </w:rPr>
+      </w:pPr>
+      <w:r>
+        <w:rPr>
+          <w:rFonts w:ascii="Arial" w:hAnsi="Arial" w:cs="Arial"/>
+          <w:lang w:val="es-MX"/>
+        </w:rPr>
+        <w:t>Ha de ser una información realista, no propaganda. Ejemplo: no debe señalar solo las nuevas ventajas, sino el conjunto</w:t>
+      </w:r>
+    </w:p>
+    <w:p>
+      <w:pPr>
+        <w:rPr>
+          <w:rFonts w:ascii="Arial" w:hAnsi="Arial" w:cs="Arial"/>
+          <w:lang w:val="es-MX"/>
+        </w:rPr>
+      </w:pPr>
+    </w:p>
+    <w:p>
+      <w:pPr>
+        <w:pStyle w:val="Prrafodelista"/>
+        <w:numPr>
+          <w:ilvl w:val="0"/>
+          <w:numId w:val="2"/>
+        </w:numPr>
+        <w:rPr>
+          <w:rFonts w:ascii="Arial" w:hAnsi="Arial" w:cs="Arial"/>
+          <w:lang w:val="es-MX"/>
+        </w:rPr>
+      </w:pPr>
+      <w:r>
+        <w:rPr>
+          <w:rFonts w:ascii="Arial" w:hAnsi="Arial" w:cs="Arial"/>
+          <w:lang w:val="es-MX"/>
+        </w:rPr>
+        <w:t>Estará estructurada según varios grados de detalle, apropiados al estado de cada usuario. De esta forma, se podrá hacer un uso sencillo de ella sin necesidad de leerla toda.</w:t>
+      </w:r>
+    </w:p>
+    <w:p>
+      <w:pPr>
+        <w:rPr>
+          <w:rFonts w:ascii="Arial" w:hAnsi="Arial" w:cs="Arial"/>
+          <w:lang w:val="es-MX"/>
+        </w:rPr>
+      </w:pPr>
+    </w:p>
+    <w:p>
+      <w:pPr>
+        <w:rPr>
+          <w:rFonts w:ascii="Arial" w:hAnsi="Arial" w:cs="Arial"/>
+          <w:b/>
+        </w:rPr>
+      </w:pPr>
+    </w:p>
+    <w:p>
+      <w:pPr>
+        <w:jc w:val="center"/>
+        <w:rPr>
+          <w:rFonts w:ascii="Arial" w:hAnsi="Arial" w:cs="Arial"/>
+          <w:sz w:val="32"/>
+          <w:szCs w:val="32"/>
+        </w:rPr>
+      </w:pPr>
+    </w:p>
+    <w:p>
+      <w:pPr>
+        <w:jc w:val="center"/>
+        <w:rPr>
+          <w:rFonts w:ascii="Arial" w:hAnsi="Arial" w:cs="Arial"/>
+          <w:sz w:val="32"/>
+          <w:szCs w:val="32"/>
+        </w:rPr>
+      </w:pPr>
+    </w:p>
+    <w:p>
+      <w:pPr>
+        <w:rPr>
+          <w:rFonts w:ascii="Arial" w:hAnsi="Arial" w:cs="Arial"/>
           <w:sz w:val="40"/>
           <w:szCs w:val="40"/>
         </w:rPr>
       </w:pPr>
-      <w:bookmarkStart w:id="0" w:name="_GoBack"/>
-      <w:bookmarkEnd w:id="0"/>
-    </w:p>
-    <w:p/>
+    </w:p>
+    <w:p>
+      <w:pPr>
+        <w:rPr>
+          <w:rFonts w:ascii="Arial" w:hAnsi="Arial" w:cs="Arial"/>
+          <w:b/>
+        </w:rPr>
+      </w:pPr>
+    </w:p>
+    <w:p>
+      <w:pPr>
+        <w:rPr>
+          <w:rFonts w:ascii="Arial" w:hAnsi="Arial" w:cs="Arial"/>
+          <w:b/>
+        </w:rPr>
+      </w:pPr>
+      <w:r>
+        <w:rPr>
+          <w:rFonts w:ascii="Arial" w:hAnsi="Arial" w:cs="Arial"/>
+          <w:b/>
+        </w:rPr>
+        <w:lastRenderedPageBreak/>
+        <w:t>Contenido de la documentación.</w:t>
+      </w:r>
+    </w:p>
+    <w:p>
+      <w:pPr>
+        <w:rPr>
+          <w:rFonts w:ascii="Arial" w:hAnsi="Arial" w:cs="Arial"/>
+          <w:b/>
+        </w:rPr>
+      </w:pPr>
+    </w:p>
+    <w:p>
+      <w:pPr>
+        <w:pStyle w:val="Prrafodelista"/>
+        <w:numPr>
+          <w:ilvl w:val="0"/>
+          <w:numId w:val="4"/>
+        </w:numPr>
+        <w:rPr>
+          <w:rFonts w:ascii="Arial" w:hAnsi="Arial" w:cs="Arial"/>
+          <w:lang w:val="es-MX"/>
+        </w:rPr>
+      </w:pPr>
+      <w:r>
+        <w:rPr>
+          <w:rFonts w:ascii="Arial" w:hAnsi="Arial" w:cs="Arial"/>
+          <w:lang w:val="es-MX"/>
+        </w:rPr>
+        <w:t>Descripción funcional.</w:t>
+      </w:r>
+    </w:p>
+    <w:p>
+      <w:pPr>
+        <w:pStyle w:val="Prrafodelista"/>
+        <w:numPr>
+          <w:ilvl w:val="0"/>
+          <w:numId w:val="4"/>
+        </w:numPr>
+        <w:rPr>
+          <w:rFonts w:ascii="Arial" w:hAnsi="Arial" w:cs="Arial"/>
+          <w:lang w:val="es-MX"/>
+        </w:rPr>
+      </w:pPr>
+      <w:r>
+        <w:rPr>
+          <w:rFonts w:ascii="Arial" w:hAnsi="Arial" w:cs="Arial"/>
+          <w:lang w:val="es-MX"/>
+        </w:rPr>
+        <w:t>Manual de instalación.</w:t>
+      </w:r>
+    </w:p>
+    <w:p>
+      <w:pPr>
+        <w:pStyle w:val="Prrafodelista"/>
+        <w:numPr>
+          <w:ilvl w:val="0"/>
+          <w:numId w:val="4"/>
+        </w:numPr>
+        <w:rPr>
+          <w:rFonts w:ascii="Arial" w:hAnsi="Arial" w:cs="Arial"/>
+          <w:lang w:val="es-MX"/>
+        </w:rPr>
+      </w:pPr>
+      <w:r>
+        <w:rPr>
+          <w:rFonts w:ascii="Arial" w:hAnsi="Arial" w:cs="Arial"/>
+          <w:lang w:val="es-MX"/>
+        </w:rPr>
+        <w:t>Manual de introducción.</w:t>
+      </w:r>
+    </w:p>
+    <w:p>
+      <w:pPr>
+        <w:pStyle w:val="Prrafodelista"/>
+        <w:numPr>
+          <w:ilvl w:val="0"/>
+          <w:numId w:val="4"/>
+        </w:numPr>
+        <w:rPr>
+          <w:rFonts w:ascii="Arial" w:hAnsi="Arial" w:cs="Arial"/>
+          <w:lang w:val="es-MX"/>
+        </w:rPr>
+      </w:pPr>
+      <w:r>
+        <w:rPr>
+          <w:rFonts w:ascii="Arial" w:hAnsi="Arial" w:cs="Arial"/>
+          <w:lang w:val="es-MX"/>
+        </w:rPr>
+        <w:t>Manual de refere</w:t>
+      </w:r>
+      <w:r>
+        <w:rPr>
+          <w:rFonts w:ascii="Arial" w:hAnsi="Arial" w:cs="Arial"/>
+          <w:lang w:val="es-MX"/>
+        </w:rPr>
+        <w:t>ncia.</w:t>
+      </w:r>
+    </w:p>
+    <w:p>
+      <w:pPr>
+        <w:pStyle w:val="Prrafodelista"/>
+        <w:numPr>
+          <w:ilvl w:val="0"/>
+          <w:numId w:val="4"/>
+        </w:numPr>
+        <w:rPr>
+          <w:rFonts w:ascii="Arial" w:hAnsi="Arial" w:cs="Arial"/>
+          <w:lang w:val="es-MX"/>
+        </w:rPr>
+      </w:pPr>
+      <w:r>
+        <w:rPr>
+          <w:rFonts w:ascii="Arial" w:hAnsi="Arial" w:cs="Arial"/>
+          <w:lang w:val="es-MX"/>
+        </w:rPr>
+        <w:t>Guía</w:t>
+      </w:r>
+      <w:r>
+        <w:rPr>
+          <w:rFonts w:ascii="Arial" w:hAnsi="Arial" w:cs="Arial"/>
+          <w:lang w:val="es-MX"/>
+        </w:rPr>
+        <w:t xml:space="preserve"> de </w:t>
+      </w:r>
+      <w:r>
+        <w:rPr>
+          <w:rFonts w:ascii="Arial" w:hAnsi="Arial" w:cs="Arial"/>
+          <w:lang w:val="es-MX"/>
+        </w:rPr>
+        <w:t>operación</w:t>
+      </w:r>
+      <w:r>
+        <w:rPr>
+          <w:rFonts w:ascii="Arial" w:hAnsi="Arial" w:cs="Arial"/>
+          <w:lang w:val="es-MX"/>
+        </w:rPr>
+        <w:t xml:space="preserve"> o </w:t>
+      </w:r>
+      <w:r>
+        <w:rPr>
+          <w:rFonts w:ascii="Arial" w:hAnsi="Arial" w:cs="Arial"/>
+          <w:lang w:val="es-MX"/>
+        </w:rPr>
+        <w:t>guía</w:t>
+      </w:r>
+      <w:r>
+        <w:rPr>
+          <w:rFonts w:ascii="Arial" w:hAnsi="Arial" w:cs="Arial"/>
+          <w:lang w:val="es-MX"/>
+        </w:rPr>
+        <w:t xml:space="preserve"> del operador.</w:t>
+      </w:r>
+    </w:p>
+    <w:p>
+      <w:pPr>
+        <w:rPr>
+          <w:rFonts w:ascii="Arial" w:hAnsi="Arial" w:cs="Arial"/>
+          <w:b/>
+        </w:rPr>
+      </w:pPr>
+    </w:p>
+    <w:p>
+      <w:pPr>
+        <w:rPr>
+          <w:rFonts w:ascii="Arial" w:hAnsi="Arial" w:cs="Arial"/>
+          <w:b/>
+        </w:rPr>
+      </w:pPr>
+    </w:p>
+    <w:p>
+      <w:pPr>
+        <w:rPr>
+          <w:rFonts w:ascii="Arial" w:hAnsi="Arial" w:cs="Arial"/>
+          <w:b/>
+          <w:color w:val="000000" w:themeColor="text1"/>
+        </w:rPr>
+      </w:pPr>
+    </w:p>
+    <w:p>
+      <w:pPr>
+        <w:jc w:val="center"/>
+        <w:rPr>
+          <w:rFonts w:ascii="Arial" w:hAnsi="Arial" w:cs="Arial"/>
+          <w:b/>
+          <w:color w:val="000000" w:themeColor="text1"/>
+        </w:rPr>
+      </w:pPr>
+      <w:r>
+        <w:rPr>
+          <w:rFonts w:ascii="Arial" w:hAnsi="Arial" w:cs="Arial"/>
+          <w:b/>
+          <w:color w:val="000000" w:themeColor="text1"/>
+        </w:rPr>
+        <w:t>Prueba de Sistema de Seguridad critica.</w:t>
+      </w:r>
+    </w:p>
+    <w:p>
+      <w:pPr>
+        <w:jc w:val="center"/>
+        <w:rPr>
+          <w:rFonts w:ascii="Arial" w:hAnsi="Arial" w:cs="Arial"/>
+          <w:b/>
+          <w:color w:val="000000" w:themeColor="text1"/>
+        </w:rPr>
+      </w:pPr>
+    </w:p>
+    <w:p>
+      <w:pPr>
+        <w:jc w:val="center"/>
+        <w:rPr>
+          <w:rFonts w:ascii="Arial" w:hAnsi="Arial" w:cs="Arial"/>
+          <w:b/>
+          <w:color w:val="000000" w:themeColor="text1"/>
+        </w:rPr>
+      </w:pPr>
+    </w:p>
+    <w:p>
+      <w:pPr>
+        <w:rPr>
+          <w:rFonts w:ascii="Arial" w:hAnsi="Arial" w:cs="Arial"/>
+          <w:b/>
+          <w:color w:val="000000" w:themeColor="text1"/>
+        </w:rPr>
+      </w:pPr>
+      <w:r>
+        <w:rPr>
+          <w:rFonts w:ascii="Arial" w:hAnsi="Arial" w:cs="Arial"/>
+          <w:b/>
+          <w:color w:val="000000" w:themeColor="text1"/>
+        </w:rPr>
+        <w:t>Prueba de seguridad.</w:t>
+      </w:r>
+    </w:p>
+    <w:p>
+      <w:pPr>
+        <w:rPr>
+          <w:rFonts w:ascii="Arial" w:hAnsi="Arial" w:cs="Arial"/>
+          <w:b/>
+          <w:color w:val="000000" w:themeColor="text1"/>
+        </w:rPr>
+      </w:pPr>
+    </w:p>
+    <w:p>
+      <w:pPr>
+        <w:ind w:firstLine="708"/>
+        <w:rPr>
+          <w:rFonts w:ascii="Arial" w:hAnsi="Arial" w:cs="Arial"/>
+          <w:color w:val="000000" w:themeColor="text1"/>
+          <w:lang w:val="es-MX"/>
+        </w:rPr>
+      </w:pPr>
+      <w:r>
+        <w:rPr>
+          <w:rFonts w:ascii="Arial" w:hAnsi="Arial" w:cs="Arial"/>
+          <w:color w:val="000000" w:themeColor="text1"/>
+          <w:lang w:val="es-MX"/>
+        </w:rPr>
+        <w:t>Se utilizan para testear el esquema de seguridad intentando vulnerar los métodos utilizados para el control de accesos no autorizados al sistema.</w:t>
+      </w:r>
+    </w:p>
+    <w:p>
+      <w:pPr>
+        <w:ind w:firstLine="708"/>
+        <w:rPr>
+          <w:rFonts w:ascii="Arial" w:hAnsi="Arial" w:cs="Arial"/>
+          <w:color w:val="000000" w:themeColor="text1"/>
+          <w:lang w:val="es-MX"/>
+        </w:rPr>
+      </w:pPr>
+    </w:p>
+    <w:p>
+      <w:pPr>
+        <w:numPr>
+          <w:ilvl w:val="0"/>
+          <w:numId w:val="6"/>
+        </w:numPr>
+        <w:rPr>
+          <w:rFonts w:ascii="Arial" w:hAnsi="Arial" w:cs="Arial"/>
+          <w:color w:val="000000" w:themeColor="text1"/>
+          <w:lang w:val="es-MX"/>
+        </w:rPr>
+      </w:pPr>
+      <w:r>
+        <w:rPr>
+          <w:rFonts w:ascii="Arial" w:hAnsi="Arial" w:cs="Arial"/>
+          <w:color w:val="000000" w:themeColor="text1"/>
+          <w:lang w:val="es-MX"/>
+        </w:rPr>
+        <w:t>Hackers que intentan entrar al sistema por juego</w:t>
+      </w:r>
+    </w:p>
+    <w:p>
+      <w:pPr>
+        <w:numPr>
+          <w:ilvl w:val="0"/>
+          <w:numId w:val="6"/>
+        </w:numPr>
+        <w:rPr>
+          <w:rFonts w:ascii="Arial" w:hAnsi="Arial" w:cs="Arial"/>
+          <w:color w:val="000000" w:themeColor="text1"/>
+          <w:lang w:val="es-MX"/>
+        </w:rPr>
+      </w:pPr>
+      <w:r>
+        <w:rPr>
+          <w:rFonts w:ascii="Arial" w:hAnsi="Arial" w:cs="Arial"/>
+          <w:color w:val="000000" w:themeColor="text1"/>
+          <w:lang w:val="es-MX"/>
+        </w:rPr>
+        <w:t>Empleados disgust</w:t>
+      </w:r>
+      <w:r>
+        <w:rPr>
+          <w:rFonts w:ascii="Arial" w:hAnsi="Arial" w:cs="Arial"/>
+          <w:color w:val="000000" w:themeColor="text1"/>
+          <w:lang w:val="es-MX"/>
+        </w:rPr>
+        <w:t xml:space="preserve">ados que tratan de irrumpir como forma de venganza </w:t>
+      </w:r>
+    </w:p>
+    <w:p>
+      <w:pPr>
+        <w:numPr>
+          <w:ilvl w:val="0"/>
+          <w:numId w:val="6"/>
+        </w:numPr>
+        <w:rPr>
+          <w:rFonts w:ascii="Arial" w:hAnsi="Arial" w:cs="Arial"/>
+          <w:color w:val="000000" w:themeColor="text1"/>
+          <w:lang w:val="es-MX"/>
+        </w:rPr>
+      </w:pPr>
+      <w:r>
+        <w:rPr>
+          <w:rFonts w:ascii="Arial" w:hAnsi="Arial" w:cs="Arial"/>
+          <w:color w:val="000000" w:themeColor="text1"/>
+          <w:lang w:val="es-MX"/>
+        </w:rPr>
+        <w:t xml:space="preserve">Individuos deshonestos que buscan ganancias personales ilícitas </w:t>
+      </w:r>
+    </w:p>
+    <w:p>
+      <w:pPr>
+        <w:rPr>
+          <w:rFonts w:ascii="Arial" w:hAnsi="Arial" w:cs="Arial"/>
+          <w:color w:val="000000" w:themeColor="text1"/>
+          <w:lang w:val="es-MX"/>
+        </w:rPr>
+      </w:pPr>
+    </w:p>
+    <w:p>
+      <w:pPr>
+        <w:rPr>
+          <w:rFonts w:ascii="Arial" w:hAnsi="Arial" w:cs="Arial"/>
+          <w:color w:val="000000" w:themeColor="text1"/>
+          <w:lang w:val="es-MX"/>
+        </w:rPr>
+      </w:pPr>
+    </w:p>
+    <w:p>
+      <w:pPr>
+        <w:rPr>
+          <w:rFonts w:ascii="Arial" w:hAnsi="Arial" w:cs="Arial"/>
+          <w:b/>
+          <w:color w:val="000000" w:themeColor="text1"/>
+          <w:lang w:val="es-MX"/>
+        </w:rPr>
+      </w:pPr>
+      <w:r>
+        <w:rPr>
+          <w:rFonts w:ascii="Arial" w:hAnsi="Arial" w:cs="Arial"/>
+          <w:b/>
+          <w:color w:val="000000" w:themeColor="text1"/>
+          <w:lang w:val="es-MX"/>
+        </w:rPr>
+        <w:t>Ejemplo.</w:t>
+      </w:r>
+    </w:p>
+    <w:p>
+      <w:pPr>
+        <w:rPr>
+          <w:rFonts w:ascii="Arial" w:hAnsi="Arial" w:cs="Arial"/>
+          <w:color w:val="000000" w:themeColor="text1"/>
+          <w:lang w:val="es-MX"/>
+        </w:rPr>
+      </w:pPr>
+    </w:p>
+    <w:p>
+      <w:pPr>
+        <w:ind w:firstLine="708"/>
+        <w:rPr>
+          <w:rFonts w:ascii="Arial" w:hAnsi="Arial" w:cs="Arial"/>
+          <w:color w:val="000000" w:themeColor="text1"/>
+          <w:lang w:val="es-MX"/>
+        </w:rPr>
+      </w:pPr>
+      <w:r>
+        <w:rPr>
+          <w:rFonts w:ascii="Arial" w:hAnsi="Arial" w:cs="Arial"/>
+          <w:color w:val="000000" w:themeColor="text1"/>
+          <w:lang w:val="es-MX"/>
+        </w:rPr>
+        <w:t>Durante la prueba de seguridad quien aplica desempeña el papel del individuo que desea entrar al sistema, este debe de buscar la forma de ingresar al sistema utilizando cualquier forma posible ya sea interna como externa.</w:t>
+      </w:r>
+    </w:p>
+    <w:p>
+      <w:pPr>
+        <w:rPr>
+          <w:rFonts w:ascii="Arial" w:hAnsi="Arial" w:cs="Arial"/>
+          <w:color w:val="000000" w:themeColor="text1"/>
+          <w:lang w:val="es-MX"/>
+        </w:rPr>
+      </w:pPr>
+      <w:r>
+        <w:rPr>
+          <w:rFonts w:ascii="Arial" w:hAnsi="Arial" w:cs="Arial"/>
+          <w:color w:val="000000" w:themeColor="text1"/>
+          <w:lang w:val="es-MX"/>
+        </w:rPr>
+        <w:t xml:space="preserve">Ejemplo: Un software personalizado que permita burlar cualquier tipo de defensa, así este podría saturar el sistema, negando el servicio a otros usuarios, así como dejar vulnerable al sistema para que al momento de la recuperación quede vulnerable. </w:t>
+      </w:r>
+    </w:p>
+    <w:p>
+      <w:pPr>
+        <w:rPr>
+          <w:rFonts w:ascii="Arial" w:hAnsi="Arial" w:cs="Arial"/>
+          <w:color w:val="000000" w:themeColor="text1"/>
+          <w:lang w:val="es-MX"/>
+        </w:rPr>
+      </w:pPr>
+    </w:p>
+    <w:p>
+      <w:pPr>
+        <w:rPr>
+          <w:rFonts w:ascii="Arial" w:hAnsi="Arial" w:cs="Arial"/>
+          <w:color w:val="000000" w:themeColor="text1"/>
+          <w:lang w:val="es-MX"/>
+        </w:rPr>
+      </w:pPr>
+    </w:p>
+    <w:p>
+      <w:pPr>
+        <w:rPr>
+          <w:rFonts w:ascii="Arial" w:hAnsi="Arial" w:cs="Arial"/>
+          <w:b/>
+          <w:color w:val="000000" w:themeColor="text1"/>
+          <w:lang w:val="es-MX"/>
+        </w:rPr>
+      </w:pPr>
+      <w:r>
+        <w:rPr>
+          <w:rFonts w:ascii="Arial" w:hAnsi="Arial" w:cs="Arial"/>
+          <w:b/>
+          <w:color w:val="000000" w:themeColor="text1"/>
+          <w:lang w:val="es-MX"/>
+        </w:rPr>
+        <w:t>Resultado.</w:t>
+      </w:r>
+    </w:p>
+    <w:p>
+      <w:pPr>
+        <w:rPr>
+          <w:rFonts w:ascii="Arial" w:hAnsi="Arial" w:cs="Arial"/>
+          <w:color w:val="000000" w:themeColor="text1"/>
+          <w:lang w:val="es-MX"/>
+        </w:rPr>
+      </w:pPr>
+    </w:p>
+    <w:p>
+      <w:pPr>
+        <w:ind w:firstLine="708"/>
+        <w:rPr>
+          <w:rFonts w:ascii="Arial" w:hAnsi="Arial" w:cs="Arial"/>
+          <w:color w:val="000000" w:themeColor="text1"/>
+          <w:lang w:val="es-MX"/>
+        </w:rPr>
+      </w:pPr>
+      <w:r>
+        <w:rPr>
+          <w:rFonts w:ascii="Arial" w:hAnsi="Arial" w:cs="Arial"/>
+          <w:color w:val="000000" w:themeColor="text1"/>
+          <w:lang w:val="es-MX"/>
+        </w:rPr>
+        <w:t>Si se da el tiempo y los recursos suficientes una prueba de seguridad terminará por irrumpir el sistema, el papel del diseñador del sistema es que el costo de la irrupción sea mayor que el valor de la información que habrá de obtenerse.</w:t>
+      </w:r>
+    </w:p>
+    <w:p>
+      <w:pPr>
+        <w:rPr>
+          <w:rFonts w:ascii="Arial" w:hAnsi="Arial" w:cs="Arial"/>
+          <w:color w:val="000000" w:themeColor="text1"/>
+          <w:lang w:val="es-MX"/>
+        </w:rPr>
+      </w:pPr>
+    </w:p>
+    <w:p>
+      <w:pPr>
+        <w:rPr>
+          <w:rFonts w:ascii="Arial" w:hAnsi="Arial" w:cs="Arial"/>
+          <w:color w:val="000000" w:themeColor="text1"/>
+          <w:lang w:val="es-MX"/>
+        </w:rPr>
+      </w:pPr>
+    </w:p>
+    <w:p>
+      <w:pPr>
+        <w:ind w:firstLine="708"/>
+        <w:rPr>
+          <w:rFonts w:ascii="Arial" w:hAnsi="Arial" w:cs="Arial"/>
+          <w:color w:val="000000" w:themeColor="text1"/>
+          <w:lang w:val="es-MX"/>
+        </w:rPr>
+      </w:pPr>
+    </w:p>
+    <w:p>
+      <w:pPr>
+        <w:rPr>
+          <w:rFonts w:ascii="Arial" w:hAnsi="Arial" w:cs="Arial"/>
+          <w:b/>
+          <w:color w:val="000000" w:themeColor="text1"/>
+        </w:rPr>
+      </w:pPr>
+    </w:p>
+    <w:p>
+      <w:pPr>
+        <w:rPr>
+          <w:rFonts w:ascii="Arial" w:hAnsi="Arial" w:cs="Arial"/>
+        </w:rPr>
+      </w:pPr>
+    </w:p>
+    <w:p>
+      <w:pPr>
+        <w:tabs>
+          <w:tab w:val="left" w:pos="7680"/>
+        </w:tabs>
+        <w:rPr>
+          <w:rFonts w:ascii="Arial" w:hAnsi="Arial" w:cs="Arial"/>
+        </w:rPr>
+      </w:pPr>
+      <w:r>
+        <w:rPr>
+          <w:rFonts w:ascii="Arial" w:hAnsi="Arial" w:cs="Arial"/>
+        </w:rPr>
+        <w:tab/>
+      </w:r>
+    </w:p>
+    <w:p>
+      <w:pPr>
+        <w:tabs>
+          <w:tab w:val="left" w:pos="7680"/>
+        </w:tabs>
+        <w:rPr>
+          <w:rFonts w:ascii="Arial" w:hAnsi="Arial" w:cs="Arial"/>
+        </w:rPr>
+      </w:pPr>
+    </w:p>
+    <w:p>
+      <w:pPr>
+        <w:tabs>
+          <w:tab w:val="left" w:pos="7680"/>
+        </w:tabs>
+        <w:rPr>
+          <w:rFonts w:ascii="Arial" w:hAnsi="Arial" w:cs="Arial"/>
+        </w:rPr>
+      </w:pPr>
+    </w:p>
+    <w:p>
+      <w:pPr>
+        <w:tabs>
+          <w:tab w:val="left" w:pos="7680"/>
+        </w:tabs>
+        <w:jc w:val="center"/>
+        <w:rPr>
+          <w:rFonts w:ascii="Arial" w:hAnsi="Arial" w:cs="Arial"/>
+        </w:rPr>
+      </w:pPr>
+    </w:p>
+    <w:p>
+      <w:pPr>
+        <w:tabs>
+          <w:tab w:val="left" w:pos="7680"/>
+        </w:tabs>
+        <w:jc w:val="center"/>
+        <w:rPr>
+          <w:rFonts w:ascii="Arial" w:hAnsi="Arial" w:cs="Arial"/>
+          <w:b/>
+          <w:sz w:val="36"/>
+          <w:szCs w:val="36"/>
+        </w:rPr>
+      </w:pPr>
+      <w:r>
+        <w:rPr>
+          <w:rFonts w:ascii="Arial" w:hAnsi="Arial" w:cs="Arial"/>
+          <w:b/>
+          <w:sz w:val="36"/>
+          <w:szCs w:val="36"/>
+        </w:rPr>
+        <w:lastRenderedPageBreak/>
+        <w:t>Referencias.</w:t>
+      </w:r>
+    </w:p>
+    <w:p>
+      <w:pPr>
+        <w:tabs>
+          <w:tab w:val="left" w:pos="7680"/>
+        </w:tabs>
+        <w:jc w:val="center"/>
+        <w:rPr>
+          <w:rFonts w:ascii="Arial" w:hAnsi="Arial" w:cs="Arial"/>
+          <w:b/>
+          <w:sz w:val="36"/>
+          <w:szCs w:val="36"/>
+        </w:rPr>
+      </w:pPr>
+    </w:p>
+    <w:p>
+      <w:pPr>
+        <w:numPr>
+          <w:ilvl w:val="0"/>
+          <w:numId w:val="7"/>
+        </w:numPr>
+        <w:tabs>
+          <w:tab w:val="left" w:pos="7680"/>
+        </w:tabs>
+        <w:rPr>
+          <w:rFonts w:ascii="Arial" w:hAnsi="Arial" w:cs="Arial"/>
+          <w:lang w:val="es-MX"/>
+        </w:rPr>
+      </w:pPr>
+      <w:r>
+        <w:rPr>
+          <w:rFonts w:ascii="Arial" w:hAnsi="Arial" w:cs="Arial"/>
+          <w:lang w:val="es-MX"/>
+        </w:rPr>
+        <w:t xml:space="preserve">Pablo Suárez Carlos </w:t>
+      </w:r>
+      <w:proofErr w:type="spellStart"/>
+      <w:r>
+        <w:rPr>
+          <w:rFonts w:ascii="Arial" w:hAnsi="Arial" w:cs="Arial"/>
+          <w:lang w:val="es-MX"/>
+        </w:rPr>
+        <w:t>Fontela</w:t>
+      </w:r>
+      <w:proofErr w:type="spellEnd"/>
+      <w:r>
+        <w:rPr>
+          <w:rFonts w:ascii="Arial" w:hAnsi="Arial" w:cs="Arial"/>
+          <w:lang w:val="es-MX"/>
+        </w:rPr>
+        <w:t xml:space="preserve">. (2003). Documentación y pruebas. 2003, de Anónima Sitio web: </w:t>
+      </w:r>
+      <w:hyperlink r:id="rId7" w:history="1">
+        <w:r>
+          <w:rPr>
+            <w:rStyle w:val="Hipervnculo"/>
+            <w:rFonts w:ascii="Arial" w:hAnsi="Arial" w:cs="Arial"/>
+            <w:lang w:val="es-MX"/>
+          </w:rPr>
+          <w:t>http://</w:t>
+        </w:r>
+      </w:hyperlink>
+      <w:hyperlink r:id="rId8" w:history="1">
+        <w:r>
+          <w:rPr>
+            <w:rStyle w:val="Hipervnculo"/>
+            <w:rFonts w:ascii="Arial" w:hAnsi="Arial" w:cs="Arial"/>
+            <w:lang w:val="es-MX"/>
+          </w:rPr>
+          <w:t>materias.fi.uba.ar/7507/content/20101/lecturas/documentacion_pruebas.pdf</w:t>
+        </w:r>
+      </w:hyperlink>
+    </w:p>
+    <w:p>
+      <w:pPr>
+        <w:tabs>
+          <w:tab w:val="left" w:pos="7680"/>
+        </w:tabs>
+        <w:ind w:left="720"/>
+        <w:rPr>
+          <w:rFonts w:ascii="Arial" w:hAnsi="Arial" w:cs="Arial"/>
+          <w:lang w:val="es-MX"/>
+        </w:rPr>
+      </w:pPr>
+    </w:p>
+    <w:p>
+      <w:pPr>
+        <w:numPr>
+          <w:ilvl w:val="0"/>
+          <w:numId w:val="7"/>
+        </w:numPr>
+        <w:tabs>
+          <w:tab w:val="left" w:pos="7680"/>
+        </w:tabs>
+        <w:rPr>
+          <w:rFonts w:ascii="Arial" w:hAnsi="Arial" w:cs="Arial"/>
+          <w:lang w:val="es-MX"/>
+        </w:rPr>
+      </w:pPr>
+      <w:r>
+        <w:rPr>
+          <w:rFonts w:ascii="Arial" w:hAnsi="Arial" w:cs="Arial"/>
+          <w:lang w:val="es-MX"/>
+        </w:rPr>
+        <w:t xml:space="preserve">Guillermo Lemus. (2012). Tipos de pruebas de </w:t>
+      </w:r>
+      <w:proofErr w:type="gramStart"/>
+      <w:r>
+        <w:rPr>
+          <w:rFonts w:ascii="Arial" w:hAnsi="Arial" w:cs="Arial"/>
+          <w:lang w:val="es-MX"/>
+        </w:rPr>
+        <w:t>software .</w:t>
+      </w:r>
+      <w:proofErr w:type="gramEnd"/>
+      <w:r>
+        <w:rPr>
+          <w:rFonts w:ascii="Arial" w:hAnsi="Arial" w:cs="Arial"/>
+          <w:lang w:val="es-MX"/>
+        </w:rPr>
+        <w:t xml:space="preserve"> 27 de abr. de 2012, de Anónima Sitio web: </w:t>
+      </w:r>
+      <w:hyperlink r:id="rId9" w:history="1">
+        <w:r>
+          <w:rPr>
+            <w:rStyle w:val="Hipervnculo"/>
+            <w:rFonts w:ascii="Arial" w:hAnsi="Arial" w:cs="Arial"/>
+            <w:lang w:val="es-MX"/>
+          </w:rPr>
+          <w:t>https://</w:t>
+        </w:r>
+      </w:hyperlink>
+      <w:hyperlink r:id="rId10" w:history="1">
+        <w:r>
+          <w:rPr>
+            <w:rStyle w:val="Hipervnculo"/>
+            <w:rFonts w:ascii="Arial" w:hAnsi="Arial" w:cs="Arial"/>
+            <w:lang w:val="es-MX"/>
+          </w:rPr>
+          <w:t>es.slideshare.net/GuillermoLemus/tipos-de-pruebas-de-software</w:t>
+        </w:r>
+      </w:hyperlink>
+    </w:p>
+    <w:p>
+      <w:pPr>
+        <w:tabs>
+          <w:tab w:val="left" w:pos="7680"/>
+        </w:tabs>
+        <w:ind w:left="720"/>
+        <w:rPr>
+          <w:rFonts w:ascii="Arial" w:hAnsi="Arial" w:cs="Arial"/>
+          <w:lang w:val="es-MX"/>
+        </w:rPr>
+      </w:pPr>
+    </w:p>
+    <w:p>
+      <w:pPr>
+        <w:numPr>
+          <w:ilvl w:val="0"/>
+          <w:numId w:val="7"/>
+        </w:numPr>
+        <w:tabs>
+          <w:tab w:val="left" w:pos="7680"/>
+        </w:tabs>
+        <w:rPr>
+          <w:rFonts w:ascii="Arial" w:hAnsi="Arial" w:cs="Arial"/>
+          <w:lang w:val="es-MX"/>
+        </w:rPr>
+      </w:pPr>
+      <w:r>
+        <w:rPr>
+          <w:rFonts w:ascii="Arial" w:hAnsi="Arial" w:cs="Arial"/>
+          <w:lang w:val="es-MX"/>
+        </w:rPr>
+        <w:t xml:space="preserve">Jorge </w:t>
+      </w:r>
+      <w:proofErr w:type="spellStart"/>
+      <w:r>
+        <w:rPr>
+          <w:rFonts w:ascii="Arial" w:hAnsi="Arial" w:cs="Arial"/>
+          <w:lang w:val="es-MX"/>
+        </w:rPr>
+        <w:t>Hernan</w:t>
+      </w:r>
+      <w:proofErr w:type="spellEnd"/>
+      <w:r>
+        <w:rPr>
+          <w:rFonts w:ascii="Arial" w:hAnsi="Arial" w:cs="Arial"/>
+          <w:lang w:val="es-MX"/>
+        </w:rPr>
+        <w:t xml:space="preserve"> Abad Londoño. (2005). TIPOS DE PRUEBAS DE </w:t>
+      </w:r>
+      <w:proofErr w:type="gramStart"/>
+      <w:r>
+        <w:rPr>
+          <w:rFonts w:ascii="Arial" w:hAnsi="Arial" w:cs="Arial"/>
+          <w:lang w:val="es-MX"/>
+        </w:rPr>
+        <w:t>SOFTWARE .</w:t>
+      </w:r>
+      <w:proofErr w:type="gramEnd"/>
+      <w:r>
+        <w:rPr>
+          <w:rFonts w:ascii="Arial" w:hAnsi="Arial" w:cs="Arial"/>
+          <w:lang w:val="es-MX"/>
+        </w:rPr>
+        <w:t xml:space="preserve"> miércoles, abril 06, 2005, de 2005 Sitio web: </w:t>
+      </w:r>
+      <w:hyperlink r:id="rId11" w:history="1">
+        <w:r>
+          <w:rPr>
+            <w:rStyle w:val="Hipervnculo"/>
+            <w:rFonts w:ascii="Arial" w:hAnsi="Arial" w:cs="Arial"/>
+            <w:lang w:val="es-MX"/>
+          </w:rPr>
+          <w:t>ing-sw.blogspot.mx/2005/04/tipos-de-pruebas-de-software</w:t>
+        </w:r>
+        <w:r>
+          <w:rPr>
+            <w:rStyle w:val="Hipervnculo"/>
+            <w:rFonts w:ascii="Arial" w:hAnsi="Arial" w:cs="Arial"/>
+            <w:lang w:val="es-MX"/>
+          </w:rPr>
+          <w:t>.html</w:t>
+        </w:r>
+      </w:hyperlink>
+    </w:p>
+    <w:p>
+      <w:pPr>
+        <w:tabs>
+          <w:tab w:val="left" w:pos="7680"/>
+        </w:tabs>
+        <w:ind w:left="720"/>
+        <w:rPr>
+          <w:rFonts w:ascii="Arial" w:hAnsi="Arial" w:cs="Arial"/>
+          <w:lang w:val="es-MX"/>
+        </w:rPr>
+      </w:pPr>
+    </w:p>
+    <w:p>
+      <w:pPr>
+        <w:numPr>
+          <w:ilvl w:val="0"/>
+          <w:numId w:val="7"/>
+        </w:numPr>
+        <w:tabs>
+          <w:tab w:val="left" w:pos="7680"/>
+        </w:tabs>
+        <w:rPr>
+          <w:rFonts w:ascii="Arial" w:hAnsi="Arial" w:cs="Arial"/>
+          <w:lang w:val="es-MX"/>
+        </w:rPr>
+      </w:pPr>
+      <w:r>
+        <w:rPr>
+          <w:rFonts w:ascii="Arial" w:hAnsi="Arial" w:cs="Arial"/>
+          <w:lang w:val="es-MX"/>
+        </w:rPr>
+        <w:t xml:space="preserve">M Esther Ferreiro Fdez. (2014). PRUEBAS Y DOCUMENTACIÓN. 2014, de Anónima Sitio web: </w:t>
+      </w:r>
+      <w:hyperlink r:id="rId12" w:history="1">
+        <w:r>
+          <w:rPr>
+            <w:rStyle w:val="Hipervnculo"/>
+            <w:rFonts w:ascii="Arial" w:hAnsi="Arial" w:cs="Arial"/>
+            <w:lang w:val="es-MX"/>
+          </w:rPr>
+          <w:t>https://www.scribd.com/doc/49757398/PRUEBAS-Y-DOCUMENTACION</w:t>
+        </w:r>
+      </w:hyperlink>
+    </w:p>
+    <w:p>
+      <w:pPr>
+        <w:tabs>
+          <w:tab w:val="left" w:pos="7680"/>
+        </w:tabs>
+        <w:rPr>
+          <w:rFonts w:ascii="Arial" w:hAnsi="Arial" w:cs="Arial"/>
+          <w:b/>
+          <w:sz w:val="36"/>
+          <w:szCs w:val="36"/>
+        </w:rPr>
+      </w:pPr>
+    </w:p>
     <w:sectPr>
       <w:pgSz w:w="11906" w:h="16838"/>
       <w:pgMar w:top="1417" w:right="1701" w:bottom="1417" w:left="1701" w:header="708" w:footer="708" w:gutter="0"/>
@@ -1180,6 +2495,931 @@
     </w:sectPr>
   </w:body>
 </w:document>
+</file>
+
+<file path=word/numbering.xml><?xml version="1.0" encoding="utf-8"?>
+<w:numbering xmlns:wpc="http://schemas.microsoft.com/office/word/2010/wordprocessingCanvas" xmlns:mc="http://schemas.openxmlformats.org/markup-compatibility/2006" xmlns:o="urn:schemas-microsoft-com:office:office" xmlns:r="http://schemas.openxmlformats.org/officeDocument/2006/relationships" xmlns:m="http://schemas.openxmlformats.org/officeDocument/2006/math" xmlns:v="urn:schemas-microsoft-com:vml" xmlns:wp14="http://schemas.microsoft.com/office/word/2010/wordprocessingDrawing" xmlns:wp="http://schemas.openxmlformats.org/drawingml/2006/wordprocessingDrawing" xmlns:w10="urn:schemas-microsoft-com:office:word" xmlns:w="http://schemas.openxmlformats.org/wordprocessingml/2006/main" xmlns:w14="http://schemas.microsoft.com/office/word/2010/wordml" xmlns:wpg="http://schemas.microsoft.com/office/word/2010/wordprocessingGroup" xmlns:wpi="http://schemas.microsoft.com/office/word/2010/wordprocessingInk" xmlns:wne="http://schemas.microsoft.com/office/word/2006/wordml" xmlns:wps="http://schemas.microsoft.com/office/word/2010/wordprocessingShape" mc:Ignorable="w14 wp14">
+  <w:abstractNum w:abstractNumId="0">
+    <w:nsid w:val="159D66C3"/>
+    <w:multiLevelType w:val="hybridMultilevel"/>
+    <w:tmpl w:val="360252EC"/>
+    <w:lvl w:ilvl="0" w:tplc="A75CE434">
+      <w:start w:val="1"/>
+      <w:numFmt w:val="bullet"/>
+      <w:lvlText w:val="▪"/>
+      <w:lvlJc w:val="left"/>
+      <w:pPr>
+        <w:tabs>
+          <w:tab w:val="num" w:pos="720"/>
+        </w:tabs>
+        <w:ind w:left="720" w:hanging="360"/>
+      </w:pPr>
+      <w:rPr>
+        <w:rFonts w:ascii="Noto Sans Symbols" w:hAnsi="Noto Sans Symbols" w:hint="default"/>
+      </w:rPr>
+    </w:lvl>
+    <w:lvl w:ilvl="1" w:tplc="1FAA1BE0" w:tentative="1">
+      <w:start w:val="1"/>
+      <w:numFmt w:val="bullet"/>
+      <w:lvlText w:val="▪"/>
+      <w:lvlJc w:val="left"/>
+      <w:pPr>
+        <w:tabs>
+          <w:tab w:val="num" w:pos="1440"/>
+        </w:tabs>
+        <w:ind w:left="1440" w:hanging="360"/>
+      </w:pPr>
+      <w:rPr>
+        <w:rFonts w:ascii="Noto Sans Symbols" w:hAnsi="Noto Sans Symbols" w:hint="default"/>
+      </w:rPr>
+    </w:lvl>
+    <w:lvl w:ilvl="2" w:tplc="B36A581A" w:tentative="1">
+      <w:start w:val="1"/>
+      <w:numFmt w:val="bullet"/>
+      <w:lvlText w:val="▪"/>
+      <w:lvlJc w:val="left"/>
+      <w:pPr>
+        <w:tabs>
+          <w:tab w:val="num" w:pos="2160"/>
+        </w:tabs>
+        <w:ind w:left="2160" w:hanging="360"/>
+      </w:pPr>
+      <w:rPr>
+        <w:rFonts w:ascii="Noto Sans Symbols" w:hAnsi="Noto Sans Symbols" w:hint="default"/>
+      </w:rPr>
+    </w:lvl>
+    <w:lvl w:ilvl="3" w:tplc="6A42E806" w:tentative="1">
+      <w:start w:val="1"/>
+      <w:numFmt w:val="bullet"/>
+      <w:lvlText w:val="▪"/>
+      <w:lvlJc w:val="left"/>
+      <w:pPr>
+        <w:tabs>
+          <w:tab w:val="num" w:pos="2880"/>
+        </w:tabs>
+        <w:ind w:left="2880" w:hanging="360"/>
+      </w:pPr>
+      <w:rPr>
+        <w:rFonts w:ascii="Noto Sans Symbols" w:hAnsi="Noto Sans Symbols" w:hint="default"/>
+      </w:rPr>
+    </w:lvl>
+    <w:lvl w:ilvl="4" w:tplc="E7425304" w:tentative="1">
+      <w:start w:val="1"/>
+      <w:numFmt w:val="bullet"/>
+      <w:lvlText w:val="▪"/>
+      <w:lvlJc w:val="left"/>
+      <w:pPr>
+        <w:tabs>
+          <w:tab w:val="num" w:pos="3600"/>
+        </w:tabs>
+        <w:ind w:left="3600" w:hanging="360"/>
+      </w:pPr>
+      <w:rPr>
+        <w:rFonts w:ascii="Noto Sans Symbols" w:hAnsi="Noto Sans Symbols" w:hint="default"/>
+      </w:rPr>
+    </w:lvl>
+    <w:lvl w:ilvl="5" w:tplc="3D5EC142" w:tentative="1">
+      <w:start w:val="1"/>
+      <w:numFmt w:val="bullet"/>
+      <w:lvlText w:val="▪"/>
+      <w:lvlJc w:val="left"/>
+      <w:pPr>
+        <w:tabs>
+          <w:tab w:val="num" w:pos="4320"/>
+        </w:tabs>
+        <w:ind w:left="4320" w:hanging="360"/>
+      </w:pPr>
+      <w:rPr>
+        <w:rFonts w:ascii="Noto Sans Symbols" w:hAnsi="Noto Sans Symbols" w:hint="default"/>
+      </w:rPr>
+    </w:lvl>
+    <w:lvl w:ilvl="6" w:tplc="A8B841F2" w:tentative="1">
+      <w:start w:val="1"/>
+      <w:numFmt w:val="bullet"/>
+      <w:lvlText w:val="▪"/>
+      <w:lvlJc w:val="left"/>
+      <w:pPr>
+        <w:tabs>
+          <w:tab w:val="num" w:pos="5040"/>
+        </w:tabs>
+        <w:ind w:left="5040" w:hanging="360"/>
+      </w:pPr>
+      <w:rPr>
+        <w:rFonts w:ascii="Noto Sans Symbols" w:hAnsi="Noto Sans Symbols" w:hint="default"/>
+      </w:rPr>
+    </w:lvl>
+    <w:lvl w:ilvl="7" w:tplc="3CD62DFC" w:tentative="1">
+      <w:start w:val="1"/>
+      <w:numFmt w:val="bullet"/>
+      <w:lvlText w:val="▪"/>
+      <w:lvlJc w:val="left"/>
+      <w:pPr>
+        <w:tabs>
+          <w:tab w:val="num" w:pos="5760"/>
+        </w:tabs>
+        <w:ind w:left="5760" w:hanging="360"/>
+      </w:pPr>
+      <w:rPr>
+        <w:rFonts w:ascii="Noto Sans Symbols" w:hAnsi="Noto Sans Symbols" w:hint="default"/>
+      </w:rPr>
+    </w:lvl>
+    <w:lvl w:ilvl="8" w:tplc="9DF0788E" w:tentative="1">
+      <w:start w:val="1"/>
+      <w:numFmt w:val="bullet"/>
+      <w:lvlText w:val="▪"/>
+      <w:lvlJc w:val="left"/>
+      <w:pPr>
+        <w:tabs>
+          <w:tab w:val="num" w:pos="6480"/>
+        </w:tabs>
+        <w:ind w:left="6480" w:hanging="360"/>
+      </w:pPr>
+      <w:rPr>
+        <w:rFonts w:ascii="Noto Sans Symbols" w:hAnsi="Noto Sans Symbols" w:hint="default"/>
+      </w:rPr>
+    </w:lvl>
+  </w:abstractNum>
+  <w:abstractNum w:abstractNumId="1">
+    <w:nsid w:val="25C05E12"/>
+    <w:multiLevelType w:val="hybridMultilevel"/>
+    <w:tmpl w:val="537641B8"/>
+    <w:lvl w:ilvl="0" w:tplc="080A0001">
+      <w:start w:val="1"/>
+      <w:numFmt w:val="bullet"/>
+      <w:lvlText w:val=""/>
+      <w:lvlJc w:val="left"/>
+      <w:pPr>
+        <w:ind w:left="1080" w:hanging="360"/>
+      </w:pPr>
+      <w:rPr>
+        <w:rFonts w:ascii="Symbol" w:hAnsi="Symbol" w:hint="default"/>
+      </w:rPr>
+    </w:lvl>
+    <w:lvl w:ilvl="1" w:tplc="080A0003" w:tentative="1">
+      <w:start w:val="1"/>
+      <w:numFmt w:val="bullet"/>
+      <w:lvlText w:val="o"/>
+      <w:lvlJc w:val="left"/>
+      <w:pPr>
+        <w:ind w:left="1800" w:hanging="360"/>
+      </w:pPr>
+      <w:rPr>
+        <w:rFonts w:ascii="Courier New" w:hAnsi="Courier New" w:cs="Courier New" w:hint="default"/>
+      </w:rPr>
+    </w:lvl>
+    <w:lvl w:ilvl="2" w:tplc="080A0005" w:tentative="1">
+      <w:start w:val="1"/>
+      <w:numFmt w:val="bullet"/>
+      <w:lvlText w:val=""/>
+      <w:lvlJc w:val="left"/>
+      <w:pPr>
+        <w:ind w:left="2520" w:hanging="360"/>
+      </w:pPr>
+      <w:rPr>
+        <w:rFonts w:ascii="Wingdings" w:hAnsi="Wingdings" w:hint="default"/>
+      </w:rPr>
+    </w:lvl>
+    <w:lvl w:ilvl="3" w:tplc="080A0001" w:tentative="1">
+      <w:start w:val="1"/>
+      <w:numFmt w:val="bullet"/>
+      <w:lvlText w:val=""/>
+      <w:lvlJc w:val="left"/>
+      <w:pPr>
+        <w:ind w:left="3240" w:hanging="360"/>
+      </w:pPr>
+      <w:rPr>
+        <w:rFonts w:ascii="Symbol" w:hAnsi="Symbol" w:hint="default"/>
+      </w:rPr>
+    </w:lvl>
+    <w:lvl w:ilvl="4" w:tplc="080A0003" w:tentative="1">
+      <w:start w:val="1"/>
+      <w:numFmt w:val="bullet"/>
+      <w:lvlText w:val="o"/>
+      <w:lvlJc w:val="left"/>
+      <w:pPr>
+        <w:ind w:left="3960" w:hanging="360"/>
+      </w:pPr>
+      <w:rPr>
+        <w:rFonts w:ascii="Courier New" w:hAnsi="Courier New" w:cs="Courier New" w:hint="default"/>
+      </w:rPr>
+    </w:lvl>
+    <w:lvl w:ilvl="5" w:tplc="080A0005" w:tentative="1">
+      <w:start w:val="1"/>
+      <w:numFmt w:val="bullet"/>
+      <w:lvlText w:val=""/>
+      <w:lvlJc w:val="left"/>
+      <w:pPr>
+        <w:ind w:left="4680" w:hanging="360"/>
+      </w:pPr>
+      <w:rPr>
+        <w:rFonts w:ascii="Wingdings" w:hAnsi="Wingdings" w:hint="default"/>
+      </w:rPr>
+    </w:lvl>
+    <w:lvl w:ilvl="6" w:tplc="080A0001" w:tentative="1">
+      <w:start w:val="1"/>
+      <w:numFmt w:val="bullet"/>
+      <w:lvlText w:val=""/>
+      <w:lvlJc w:val="left"/>
+      <w:pPr>
+        <w:ind w:left="5400" w:hanging="360"/>
+      </w:pPr>
+      <w:rPr>
+        <w:rFonts w:ascii="Symbol" w:hAnsi="Symbol" w:hint="default"/>
+      </w:rPr>
+    </w:lvl>
+    <w:lvl w:ilvl="7" w:tplc="080A0003" w:tentative="1">
+      <w:start w:val="1"/>
+      <w:numFmt w:val="bullet"/>
+      <w:lvlText w:val="o"/>
+      <w:lvlJc w:val="left"/>
+      <w:pPr>
+        <w:ind w:left="6120" w:hanging="360"/>
+      </w:pPr>
+      <w:rPr>
+        <w:rFonts w:ascii="Courier New" w:hAnsi="Courier New" w:cs="Courier New" w:hint="default"/>
+      </w:rPr>
+    </w:lvl>
+    <w:lvl w:ilvl="8" w:tplc="080A0005" w:tentative="1">
+      <w:start w:val="1"/>
+      <w:numFmt w:val="bullet"/>
+      <w:lvlText w:val=""/>
+      <w:lvlJc w:val="left"/>
+      <w:pPr>
+        <w:ind w:left="6840" w:hanging="360"/>
+      </w:pPr>
+      <w:rPr>
+        <w:rFonts w:ascii="Wingdings" w:hAnsi="Wingdings" w:hint="default"/>
+      </w:rPr>
+    </w:lvl>
+  </w:abstractNum>
+  <w:abstractNum w:abstractNumId="2">
+    <w:nsid w:val="37AA2826"/>
+    <w:multiLevelType w:val="hybridMultilevel"/>
+    <w:tmpl w:val="292CF468"/>
+    <w:lvl w:ilvl="0" w:tplc="080A0001">
+      <w:start w:val="1"/>
+      <w:numFmt w:val="bullet"/>
+      <w:lvlText w:val=""/>
+      <w:lvlJc w:val="left"/>
+      <w:pPr>
+        <w:ind w:left="720" w:hanging="360"/>
+      </w:pPr>
+      <w:rPr>
+        <w:rFonts w:ascii="Symbol" w:hAnsi="Symbol" w:hint="default"/>
+      </w:rPr>
+    </w:lvl>
+    <w:lvl w:ilvl="1" w:tplc="080A0003" w:tentative="1">
+      <w:start w:val="1"/>
+      <w:numFmt w:val="bullet"/>
+      <w:lvlText w:val="o"/>
+      <w:lvlJc w:val="left"/>
+      <w:pPr>
+        <w:ind w:left="1440" w:hanging="360"/>
+      </w:pPr>
+      <w:rPr>
+        <w:rFonts w:ascii="Courier New" w:hAnsi="Courier New" w:cs="Courier New" w:hint="default"/>
+      </w:rPr>
+    </w:lvl>
+    <w:lvl w:ilvl="2" w:tplc="080A0005" w:tentative="1">
+      <w:start w:val="1"/>
+      <w:numFmt w:val="bullet"/>
+      <w:lvlText w:val=""/>
+      <w:lvlJc w:val="left"/>
+      <w:pPr>
+        <w:ind w:left="2160" w:hanging="360"/>
+      </w:pPr>
+      <w:rPr>
+        <w:rFonts w:ascii="Wingdings" w:hAnsi="Wingdings" w:hint="default"/>
+      </w:rPr>
+    </w:lvl>
+    <w:lvl w:ilvl="3" w:tplc="080A0001" w:tentative="1">
+      <w:start w:val="1"/>
+      <w:numFmt w:val="bullet"/>
+      <w:lvlText w:val=""/>
+      <w:lvlJc w:val="left"/>
+      <w:pPr>
+        <w:ind w:left="2880" w:hanging="360"/>
+      </w:pPr>
+      <w:rPr>
+        <w:rFonts w:ascii="Symbol" w:hAnsi="Symbol" w:hint="default"/>
+      </w:rPr>
+    </w:lvl>
+    <w:lvl w:ilvl="4" w:tplc="080A0003" w:tentative="1">
+      <w:start w:val="1"/>
+      <w:numFmt w:val="bullet"/>
+      <w:lvlText w:val="o"/>
+      <w:lvlJc w:val="left"/>
+      <w:pPr>
+        <w:ind w:left="3600" w:hanging="360"/>
+      </w:pPr>
+      <w:rPr>
+        <w:rFonts w:ascii="Courier New" w:hAnsi="Courier New" w:cs="Courier New" w:hint="default"/>
+      </w:rPr>
+    </w:lvl>
+    <w:lvl w:ilvl="5" w:tplc="080A0005" w:tentative="1">
+      <w:start w:val="1"/>
+      <w:numFmt w:val="bullet"/>
+      <w:lvlText w:val=""/>
+      <w:lvlJc w:val="left"/>
+      <w:pPr>
+        <w:ind w:left="4320" w:hanging="360"/>
+      </w:pPr>
+      <w:rPr>
+        <w:rFonts w:ascii="Wingdings" w:hAnsi="Wingdings" w:hint="default"/>
+      </w:rPr>
+    </w:lvl>
+    <w:lvl w:ilvl="6" w:tplc="080A0001" w:tentative="1">
+      <w:start w:val="1"/>
+      <w:numFmt w:val="bullet"/>
+      <w:lvlText w:val=""/>
+      <w:lvlJc w:val="left"/>
+      <w:pPr>
+        <w:ind w:left="5040" w:hanging="360"/>
+      </w:pPr>
+      <w:rPr>
+        <w:rFonts w:ascii="Symbol" w:hAnsi="Symbol" w:hint="default"/>
+      </w:rPr>
+    </w:lvl>
+    <w:lvl w:ilvl="7" w:tplc="080A0003" w:tentative="1">
+      <w:start w:val="1"/>
+      <w:numFmt w:val="bullet"/>
+      <w:lvlText w:val="o"/>
+      <w:lvlJc w:val="left"/>
+      <w:pPr>
+        <w:ind w:left="5760" w:hanging="360"/>
+      </w:pPr>
+      <w:rPr>
+        <w:rFonts w:ascii="Courier New" w:hAnsi="Courier New" w:cs="Courier New" w:hint="default"/>
+      </w:rPr>
+    </w:lvl>
+    <w:lvl w:ilvl="8" w:tplc="080A0005" w:tentative="1">
+      <w:start w:val="1"/>
+      <w:numFmt w:val="bullet"/>
+      <w:lvlText w:val=""/>
+      <w:lvlJc w:val="left"/>
+      <w:pPr>
+        <w:ind w:left="6480" w:hanging="360"/>
+      </w:pPr>
+      <w:rPr>
+        <w:rFonts w:ascii="Wingdings" w:hAnsi="Wingdings" w:hint="default"/>
+      </w:rPr>
+    </w:lvl>
+  </w:abstractNum>
+  <w:abstractNum w:abstractNumId="3">
+    <w:nsid w:val="44D32022"/>
+    <w:multiLevelType w:val="hybridMultilevel"/>
+    <w:tmpl w:val="FA9CBF4E"/>
+    <w:lvl w:ilvl="0" w:tplc="BF8873E6">
+      <w:start w:val="1"/>
+      <w:numFmt w:val="bullet"/>
+      <w:lvlText w:val="•"/>
+      <w:lvlJc w:val="left"/>
+      <w:pPr>
+        <w:tabs>
+          <w:tab w:val="num" w:pos="720"/>
+        </w:tabs>
+        <w:ind w:left="720" w:hanging="360"/>
+      </w:pPr>
+      <w:rPr>
+        <w:rFonts w:ascii="Arial" w:hAnsi="Arial" w:hint="default"/>
+      </w:rPr>
+    </w:lvl>
+    <w:lvl w:ilvl="1" w:tplc="C05C20EC" w:tentative="1">
+      <w:start w:val="1"/>
+      <w:numFmt w:val="bullet"/>
+      <w:lvlText w:val="•"/>
+      <w:lvlJc w:val="left"/>
+      <w:pPr>
+        <w:tabs>
+          <w:tab w:val="num" w:pos="1440"/>
+        </w:tabs>
+        <w:ind w:left="1440" w:hanging="360"/>
+      </w:pPr>
+      <w:rPr>
+        <w:rFonts w:ascii="Arial" w:hAnsi="Arial" w:hint="default"/>
+      </w:rPr>
+    </w:lvl>
+    <w:lvl w:ilvl="2" w:tplc="5C4686AC" w:tentative="1">
+      <w:start w:val="1"/>
+      <w:numFmt w:val="bullet"/>
+      <w:lvlText w:val="•"/>
+      <w:lvlJc w:val="left"/>
+      <w:pPr>
+        <w:tabs>
+          <w:tab w:val="num" w:pos="2160"/>
+        </w:tabs>
+        <w:ind w:left="2160" w:hanging="360"/>
+      </w:pPr>
+      <w:rPr>
+        <w:rFonts w:ascii="Arial" w:hAnsi="Arial" w:hint="default"/>
+      </w:rPr>
+    </w:lvl>
+    <w:lvl w:ilvl="3" w:tplc="0D9EA988" w:tentative="1">
+      <w:start w:val="1"/>
+      <w:numFmt w:val="bullet"/>
+      <w:lvlText w:val="•"/>
+      <w:lvlJc w:val="left"/>
+      <w:pPr>
+        <w:tabs>
+          <w:tab w:val="num" w:pos="2880"/>
+        </w:tabs>
+        <w:ind w:left="2880" w:hanging="360"/>
+      </w:pPr>
+      <w:rPr>
+        <w:rFonts w:ascii="Arial" w:hAnsi="Arial" w:hint="default"/>
+      </w:rPr>
+    </w:lvl>
+    <w:lvl w:ilvl="4" w:tplc="5120B1C8" w:tentative="1">
+      <w:start w:val="1"/>
+      <w:numFmt w:val="bullet"/>
+      <w:lvlText w:val="•"/>
+      <w:lvlJc w:val="left"/>
+      <w:pPr>
+        <w:tabs>
+          <w:tab w:val="num" w:pos="3600"/>
+        </w:tabs>
+        <w:ind w:left="3600" w:hanging="360"/>
+      </w:pPr>
+      <w:rPr>
+        <w:rFonts w:ascii="Arial" w:hAnsi="Arial" w:hint="default"/>
+      </w:rPr>
+    </w:lvl>
+    <w:lvl w:ilvl="5" w:tplc="D012E1FE" w:tentative="1">
+      <w:start w:val="1"/>
+      <w:numFmt w:val="bullet"/>
+      <w:lvlText w:val="•"/>
+      <w:lvlJc w:val="left"/>
+      <w:pPr>
+        <w:tabs>
+          <w:tab w:val="num" w:pos="4320"/>
+        </w:tabs>
+        <w:ind w:left="4320" w:hanging="360"/>
+      </w:pPr>
+      <w:rPr>
+        <w:rFonts w:ascii="Arial" w:hAnsi="Arial" w:hint="default"/>
+      </w:rPr>
+    </w:lvl>
+    <w:lvl w:ilvl="6" w:tplc="6736013A" w:tentative="1">
+      <w:start w:val="1"/>
+      <w:numFmt w:val="bullet"/>
+      <w:lvlText w:val="•"/>
+      <w:lvlJc w:val="left"/>
+      <w:pPr>
+        <w:tabs>
+          <w:tab w:val="num" w:pos="5040"/>
+        </w:tabs>
+        <w:ind w:left="5040" w:hanging="360"/>
+      </w:pPr>
+      <w:rPr>
+        <w:rFonts w:ascii="Arial" w:hAnsi="Arial" w:hint="default"/>
+      </w:rPr>
+    </w:lvl>
+    <w:lvl w:ilvl="7" w:tplc="566CC8E6" w:tentative="1">
+      <w:start w:val="1"/>
+      <w:numFmt w:val="bullet"/>
+      <w:lvlText w:val="•"/>
+      <w:lvlJc w:val="left"/>
+      <w:pPr>
+        <w:tabs>
+          <w:tab w:val="num" w:pos="5760"/>
+        </w:tabs>
+        <w:ind w:left="5760" w:hanging="360"/>
+      </w:pPr>
+      <w:rPr>
+        <w:rFonts w:ascii="Arial" w:hAnsi="Arial" w:hint="default"/>
+      </w:rPr>
+    </w:lvl>
+    <w:lvl w:ilvl="8" w:tplc="D96EDC0E" w:tentative="1">
+      <w:start w:val="1"/>
+      <w:numFmt w:val="bullet"/>
+      <w:lvlText w:val="•"/>
+      <w:lvlJc w:val="left"/>
+      <w:pPr>
+        <w:tabs>
+          <w:tab w:val="num" w:pos="6480"/>
+        </w:tabs>
+        <w:ind w:left="6480" w:hanging="360"/>
+      </w:pPr>
+      <w:rPr>
+        <w:rFonts w:ascii="Arial" w:hAnsi="Arial" w:hint="default"/>
+      </w:rPr>
+    </w:lvl>
+  </w:abstractNum>
+  <w:abstractNum w:abstractNumId="4">
+    <w:nsid w:val="66B168AD"/>
+    <w:multiLevelType w:val="hybridMultilevel"/>
+    <w:tmpl w:val="0CE650CA"/>
+    <w:lvl w:ilvl="0" w:tplc="CDB07D36">
+      <w:start w:val="1"/>
+      <w:numFmt w:val="bullet"/>
+      <w:lvlText w:val="•"/>
+      <w:lvlJc w:val="left"/>
+      <w:pPr>
+        <w:tabs>
+          <w:tab w:val="num" w:pos="720"/>
+        </w:tabs>
+        <w:ind w:left="720" w:hanging="360"/>
+      </w:pPr>
+      <w:rPr>
+        <w:rFonts w:ascii="Arial" w:hAnsi="Arial" w:hint="default"/>
+      </w:rPr>
+    </w:lvl>
+    <w:lvl w:ilvl="1" w:tplc="10DE8BE0" w:tentative="1">
+      <w:start w:val="1"/>
+      <w:numFmt w:val="bullet"/>
+      <w:lvlText w:val="•"/>
+      <w:lvlJc w:val="left"/>
+      <w:pPr>
+        <w:tabs>
+          <w:tab w:val="num" w:pos="1440"/>
+        </w:tabs>
+        <w:ind w:left="1440" w:hanging="360"/>
+      </w:pPr>
+      <w:rPr>
+        <w:rFonts w:ascii="Arial" w:hAnsi="Arial" w:hint="default"/>
+      </w:rPr>
+    </w:lvl>
+    <w:lvl w:ilvl="2" w:tplc="80FE31BC" w:tentative="1">
+      <w:start w:val="1"/>
+      <w:numFmt w:val="bullet"/>
+      <w:lvlText w:val="•"/>
+      <w:lvlJc w:val="left"/>
+      <w:pPr>
+        <w:tabs>
+          <w:tab w:val="num" w:pos="2160"/>
+        </w:tabs>
+        <w:ind w:left="2160" w:hanging="360"/>
+      </w:pPr>
+      <w:rPr>
+        <w:rFonts w:ascii="Arial" w:hAnsi="Arial" w:hint="default"/>
+      </w:rPr>
+    </w:lvl>
+    <w:lvl w:ilvl="3" w:tplc="852676C0" w:tentative="1">
+      <w:start w:val="1"/>
+      <w:numFmt w:val="bullet"/>
+      <w:lvlText w:val="•"/>
+      <w:lvlJc w:val="left"/>
+      <w:pPr>
+        <w:tabs>
+          <w:tab w:val="num" w:pos="2880"/>
+        </w:tabs>
+        <w:ind w:left="2880" w:hanging="360"/>
+      </w:pPr>
+      <w:rPr>
+        <w:rFonts w:ascii="Arial" w:hAnsi="Arial" w:hint="default"/>
+      </w:rPr>
+    </w:lvl>
+    <w:lvl w:ilvl="4" w:tplc="2C18E096" w:tentative="1">
+      <w:start w:val="1"/>
+      <w:numFmt w:val="bullet"/>
+      <w:lvlText w:val="•"/>
+      <w:lvlJc w:val="left"/>
+      <w:pPr>
+        <w:tabs>
+          <w:tab w:val="num" w:pos="3600"/>
+        </w:tabs>
+        <w:ind w:left="3600" w:hanging="360"/>
+      </w:pPr>
+      <w:rPr>
+        <w:rFonts w:ascii="Arial" w:hAnsi="Arial" w:hint="default"/>
+      </w:rPr>
+    </w:lvl>
+    <w:lvl w:ilvl="5" w:tplc="92A8D1F0" w:tentative="1">
+      <w:start w:val="1"/>
+      <w:numFmt w:val="bullet"/>
+      <w:lvlText w:val="•"/>
+      <w:lvlJc w:val="left"/>
+      <w:pPr>
+        <w:tabs>
+          <w:tab w:val="num" w:pos="4320"/>
+        </w:tabs>
+        <w:ind w:left="4320" w:hanging="360"/>
+      </w:pPr>
+      <w:rPr>
+        <w:rFonts w:ascii="Arial" w:hAnsi="Arial" w:hint="default"/>
+      </w:rPr>
+    </w:lvl>
+    <w:lvl w:ilvl="6" w:tplc="5B82F082" w:tentative="1">
+      <w:start w:val="1"/>
+      <w:numFmt w:val="bullet"/>
+      <w:lvlText w:val="•"/>
+      <w:lvlJc w:val="left"/>
+      <w:pPr>
+        <w:tabs>
+          <w:tab w:val="num" w:pos="5040"/>
+        </w:tabs>
+        <w:ind w:left="5040" w:hanging="360"/>
+      </w:pPr>
+      <w:rPr>
+        <w:rFonts w:ascii="Arial" w:hAnsi="Arial" w:hint="default"/>
+      </w:rPr>
+    </w:lvl>
+    <w:lvl w:ilvl="7" w:tplc="57DCEE18" w:tentative="1">
+      <w:start w:val="1"/>
+      <w:numFmt w:val="bullet"/>
+      <w:lvlText w:val="•"/>
+      <w:lvlJc w:val="left"/>
+      <w:pPr>
+        <w:tabs>
+          <w:tab w:val="num" w:pos="5760"/>
+        </w:tabs>
+        <w:ind w:left="5760" w:hanging="360"/>
+      </w:pPr>
+      <w:rPr>
+        <w:rFonts w:ascii="Arial" w:hAnsi="Arial" w:hint="default"/>
+      </w:rPr>
+    </w:lvl>
+    <w:lvl w:ilvl="8" w:tplc="AC9C5A22" w:tentative="1">
+      <w:start w:val="1"/>
+      <w:numFmt w:val="bullet"/>
+      <w:lvlText w:val="•"/>
+      <w:lvlJc w:val="left"/>
+      <w:pPr>
+        <w:tabs>
+          <w:tab w:val="num" w:pos="6480"/>
+        </w:tabs>
+        <w:ind w:left="6480" w:hanging="360"/>
+      </w:pPr>
+      <w:rPr>
+        <w:rFonts w:ascii="Arial" w:hAnsi="Arial" w:hint="default"/>
+      </w:rPr>
+    </w:lvl>
+  </w:abstractNum>
+  <w:abstractNum w:abstractNumId="5">
+    <w:nsid w:val="703B6489"/>
+    <w:multiLevelType w:val="hybridMultilevel"/>
+    <w:tmpl w:val="49A6E366"/>
+    <w:lvl w:ilvl="0" w:tplc="784C7F74">
+      <w:start w:val="1"/>
+      <w:numFmt w:val="bullet"/>
+      <w:lvlText w:val="▪"/>
+      <w:lvlJc w:val="left"/>
+      <w:pPr>
+        <w:tabs>
+          <w:tab w:val="num" w:pos="720"/>
+        </w:tabs>
+        <w:ind w:left="720" w:hanging="360"/>
+      </w:pPr>
+      <w:rPr>
+        <w:rFonts w:ascii="Noto Sans Symbols" w:hAnsi="Noto Sans Symbols" w:hint="default"/>
+      </w:rPr>
+    </w:lvl>
+    <w:lvl w:ilvl="1" w:tplc="F392A844" w:tentative="1">
+      <w:start w:val="1"/>
+      <w:numFmt w:val="bullet"/>
+      <w:lvlText w:val="▪"/>
+      <w:lvlJc w:val="left"/>
+      <w:pPr>
+        <w:tabs>
+          <w:tab w:val="num" w:pos="1440"/>
+        </w:tabs>
+        <w:ind w:left="1440" w:hanging="360"/>
+      </w:pPr>
+      <w:rPr>
+        <w:rFonts w:ascii="Noto Sans Symbols" w:hAnsi="Noto Sans Symbols" w:hint="default"/>
+      </w:rPr>
+    </w:lvl>
+    <w:lvl w:ilvl="2" w:tplc="C6925CFE" w:tentative="1">
+      <w:start w:val="1"/>
+      <w:numFmt w:val="bullet"/>
+      <w:lvlText w:val="▪"/>
+      <w:lvlJc w:val="left"/>
+      <w:pPr>
+        <w:tabs>
+          <w:tab w:val="num" w:pos="2160"/>
+        </w:tabs>
+        <w:ind w:left="2160" w:hanging="360"/>
+      </w:pPr>
+      <w:rPr>
+        <w:rFonts w:ascii="Noto Sans Symbols" w:hAnsi="Noto Sans Symbols" w:hint="default"/>
+      </w:rPr>
+    </w:lvl>
+    <w:lvl w:ilvl="3" w:tplc="0352D810" w:tentative="1">
+      <w:start w:val="1"/>
+      <w:numFmt w:val="bullet"/>
+      <w:lvlText w:val="▪"/>
+      <w:lvlJc w:val="left"/>
+      <w:pPr>
+        <w:tabs>
+          <w:tab w:val="num" w:pos="2880"/>
+        </w:tabs>
+        <w:ind w:left="2880" w:hanging="360"/>
+      </w:pPr>
+      <w:rPr>
+        <w:rFonts w:ascii="Noto Sans Symbols" w:hAnsi="Noto Sans Symbols" w:hint="default"/>
+      </w:rPr>
+    </w:lvl>
+    <w:lvl w:ilvl="4" w:tplc="6902F9F6" w:tentative="1">
+      <w:start w:val="1"/>
+      <w:numFmt w:val="bullet"/>
+      <w:lvlText w:val="▪"/>
+      <w:lvlJc w:val="left"/>
+      <w:pPr>
+        <w:tabs>
+          <w:tab w:val="num" w:pos="3600"/>
+        </w:tabs>
+        <w:ind w:left="3600" w:hanging="360"/>
+      </w:pPr>
+      <w:rPr>
+        <w:rFonts w:ascii="Noto Sans Symbols" w:hAnsi="Noto Sans Symbols" w:hint="default"/>
+      </w:rPr>
+    </w:lvl>
+    <w:lvl w:ilvl="5" w:tplc="D6AE77AC" w:tentative="1">
+      <w:start w:val="1"/>
+      <w:numFmt w:val="bullet"/>
+      <w:lvlText w:val="▪"/>
+      <w:lvlJc w:val="left"/>
+      <w:pPr>
+        <w:tabs>
+          <w:tab w:val="num" w:pos="4320"/>
+        </w:tabs>
+        <w:ind w:left="4320" w:hanging="360"/>
+      </w:pPr>
+      <w:rPr>
+        <w:rFonts w:ascii="Noto Sans Symbols" w:hAnsi="Noto Sans Symbols" w:hint="default"/>
+      </w:rPr>
+    </w:lvl>
+    <w:lvl w:ilvl="6" w:tplc="72CA0D20" w:tentative="1">
+      <w:start w:val="1"/>
+      <w:numFmt w:val="bullet"/>
+      <w:lvlText w:val="▪"/>
+      <w:lvlJc w:val="left"/>
+      <w:pPr>
+        <w:tabs>
+          <w:tab w:val="num" w:pos="5040"/>
+        </w:tabs>
+        <w:ind w:left="5040" w:hanging="360"/>
+      </w:pPr>
+      <w:rPr>
+        <w:rFonts w:ascii="Noto Sans Symbols" w:hAnsi="Noto Sans Symbols" w:hint="default"/>
+      </w:rPr>
+    </w:lvl>
+    <w:lvl w:ilvl="7" w:tplc="C4964988" w:tentative="1">
+      <w:start w:val="1"/>
+      <w:numFmt w:val="bullet"/>
+      <w:lvlText w:val="▪"/>
+      <w:lvlJc w:val="left"/>
+      <w:pPr>
+        <w:tabs>
+          <w:tab w:val="num" w:pos="5760"/>
+        </w:tabs>
+        <w:ind w:left="5760" w:hanging="360"/>
+      </w:pPr>
+      <w:rPr>
+        <w:rFonts w:ascii="Noto Sans Symbols" w:hAnsi="Noto Sans Symbols" w:hint="default"/>
+      </w:rPr>
+    </w:lvl>
+    <w:lvl w:ilvl="8" w:tplc="607CD91C" w:tentative="1">
+      <w:start w:val="1"/>
+      <w:numFmt w:val="bullet"/>
+      <w:lvlText w:val="▪"/>
+      <w:lvlJc w:val="left"/>
+      <w:pPr>
+        <w:tabs>
+          <w:tab w:val="num" w:pos="6480"/>
+        </w:tabs>
+        <w:ind w:left="6480" w:hanging="360"/>
+      </w:pPr>
+      <w:rPr>
+        <w:rFonts w:ascii="Noto Sans Symbols" w:hAnsi="Noto Sans Symbols" w:hint="default"/>
+      </w:rPr>
+    </w:lvl>
+  </w:abstractNum>
+  <w:abstractNum w:abstractNumId="6">
+    <w:nsid w:val="73DC1E95"/>
+    <w:multiLevelType w:val="hybridMultilevel"/>
+    <w:tmpl w:val="D5DAAC06"/>
+    <w:lvl w:ilvl="0" w:tplc="080A0001">
+      <w:start w:val="1"/>
+      <w:numFmt w:val="bullet"/>
+      <w:lvlText w:val=""/>
+      <w:lvlJc w:val="left"/>
+      <w:pPr>
+        <w:ind w:left="720" w:hanging="360"/>
+      </w:pPr>
+      <w:rPr>
+        <w:rFonts w:ascii="Symbol" w:hAnsi="Symbol" w:hint="default"/>
+      </w:rPr>
+    </w:lvl>
+    <w:lvl w:ilvl="1" w:tplc="080A0003" w:tentative="1">
+      <w:start w:val="1"/>
+      <w:numFmt w:val="bullet"/>
+      <w:lvlText w:val="o"/>
+      <w:lvlJc w:val="left"/>
+      <w:pPr>
+        <w:ind w:left="1440" w:hanging="360"/>
+      </w:pPr>
+      <w:rPr>
+        <w:rFonts w:ascii="Courier New" w:hAnsi="Courier New" w:cs="Courier New" w:hint="default"/>
+      </w:rPr>
+    </w:lvl>
+    <w:lvl w:ilvl="2" w:tplc="080A0005" w:tentative="1">
+      <w:start w:val="1"/>
+      <w:numFmt w:val="bullet"/>
+      <w:lvlText w:val=""/>
+      <w:lvlJc w:val="left"/>
+      <w:pPr>
+        <w:ind w:left="2160" w:hanging="360"/>
+      </w:pPr>
+      <w:rPr>
+        <w:rFonts w:ascii="Wingdings" w:hAnsi="Wingdings" w:hint="default"/>
+      </w:rPr>
+    </w:lvl>
+    <w:lvl w:ilvl="3" w:tplc="080A0001" w:tentative="1">
+      <w:start w:val="1"/>
+      <w:numFmt w:val="bullet"/>
+      <w:lvlText w:val=""/>
+      <w:lvlJc w:val="left"/>
+      <w:pPr>
+        <w:ind w:left="2880" w:hanging="360"/>
+      </w:pPr>
+      <w:rPr>
+        <w:rFonts w:ascii="Symbol" w:hAnsi="Symbol" w:hint="default"/>
+      </w:rPr>
+    </w:lvl>
+    <w:lvl w:ilvl="4" w:tplc="080A0003" w:tentative="1">
+      <w:start w:val="1"/>
+      <w:numFmt w:val="bullet"/>
+      <w:lvlText w:val="o"/>
+      <w:lvlJc w:val="left"/>
+      <w:pPr>
+        <w:ind w:left="3600" w:hanging="360"/>
+      </w:pPr>
+      <w:rPr>
+        <w:rFonts w:ascii="Courier New" w:hAnsi="Courier New" w:cs="Courier New" w:hint="default"/>
+      </w:rPr>
+    </w:lvl>
+    <w:lvl w:ilvl="5" w:tplc="080A0005" w:tentative="1">
+      <w:start w:val="1"/>
+      <w:numFmt w:val="bullet"/>
+      <w:lvlText w:val=""/>
+      <w:lvlJc w:val="left"/>
+      <w:pPr>
+        <w:ind w:left="4320" w:hanging="360"/>
+      </w:pPr>
+      <w:rPr>
+        <w:rFonts w:ascii="Wingdings" w:hAnsi="Wingdings" w:hint="default"/>
+      </w:rPr>
+    </w:lvl>
+    <w:lvl w:ilvl="6" w:tplc="080A0001" w:tentative="1">
+      <w:start w:val="1"/>
+      <w:numFmt w:val="bullet"/>
+      <w:lvlText w:val=""/>
+      <w:lvlJc w:val="left"/>
+      <w:pPr>
+        <w:ind w:left="5040" w:hanging="360"/>
+      </w:pPr>
+      <w:rPr>
+        <w:rFonts w:ascii="Symbol" w:hAnsi="Symbol" w:hint="default"/>
+      </w:rPr>
+    </w:lvl>
+    <w:lvl w:ilvl="7" w:tplc="080A0003" w:tentative="1">
+      <w:start w:val="1"/>
+      <w:numFmt w:val="bullet"/>
+      <w:lvlText w:val="o"/>
+      <w:lvlJc w:val="left"/>
+      <w:pPr>
+        <w:ind w:left="5760" w:hanging="360"/>
+      </w:pPr>
+      <w:rPr>
+        <w:rFonts w:ascii="Courier New" w:hAnsi="Courier New" w:cs="Courier New" w:hint="default"/>
+      </w:rPr>
+    </w:lvl>
+    <w:lvl w:ilvl="8" w:tplc="080A0005" w:tentative="1">
+      <w:start w:val="1"/>
+      <w:numFmt w:val="bullet"/>
+      <w:lvlText w:val=""/>
+      <w:lvlJc w:val="left"/>
+      <w:pPr>
+        <w:ind w:left="6480" w:hanging="360"/>
+      </w:pPr>
+      <w:rPr>
+        <w:rFonts w:ascii="Wingdings" w:hAnsi="Wingdings" w:hint="default"/>
+      </w:rPr>
+    </w:lvl>
+  </w:abstractNum>
+  <w:num w:numId="1">
+    <w:abstractNumId w:val="5"/>
+  </w:num>
+  <w:num w:numId="2">
+    <w:abstractNumId w:val="2"/>
+  </w:num>
+  <w:num w:numId="3">
+    <w:abstractNumId w:val="0"/>
+  </w:num>
+  <w:num w:numId="4">
+    <w:abstractNumId w:val="1"/>
+  </w:num>
+  <w:num w:numId="5">
+    <w:abstractNumId w:val="6"/>
+  </w:num>
+  <w:num w:numId="6">
+    <w:abstractNumId w:val="4"/>
+  </w:num>
+  <w:num w:numId="7">
+    <w:abstractNumId w:val="3"/>
+  </w:num>
+</w:numbering>
 </file>
 
 <file path=word/styles.xml><?xml version="1.0" encoding="utf-8"?>
@@ -1355,7 +3595,6 @@
   <w:style w:type="character" w:default="1" w:styleId="Fuentedeprrafopredeter">
     <w:name w:val="Default Paragraph Font"/>
     <w:uiPriority w:val="1"/>
-    <w:semiHidden/>
     <w:unhideWhenUsed/>
   </w:style>
   <w:style w:type="table" w:default="1" w:styleId="Tablanormal">
@@ -1405,6 +3644,42 @@
       <w:sz w:val="16"/>
       <w:szCs w:val="16"/>
       <w:lang w:val="es-ES" w:eastAsia="es-ES"/>
+    </w:rPr>
+  </w:style>
+  <w:style w:type="paragraph" w:styleId="NormalWeb">
+    <w:name w:val="Normal (Web)"/>
+    <w:basedOn w:val="Normal"/>
+    <w:uiPriority w:val="99"/>
+    <w:semiHidden/>
+    <w:unhideWhenUsed/>
+    <w:rsid w:val="009F09AD"/>
+    <w:pPr>
+      <w:spacing w:before="100" w:beforeAutospacing="1" w:after="100" w:afterAutospacing="1"/>
+    </w:pPr>
+    <w:rPr>
+      <w:lang w:val="es-MX" w:eastAsia="es-MX"/>
+    </w:rPr>
+  </w:style>
+  <w:style w:type="paragraph" w:styleId="Prrafodelista">
+    <w:name w:val="List Paragraph"/>
+    <w:basedOn w:val="Normal"/>
+    <w:uiPriority w:val="34"/>
+    <w:qFormat/>
+    <w:rsid w:val="009F09AD"/>
+    <w:pPr>
+      <w:ind w:left="720"/>
+      <w:contextualSpacing/>
+    </w:pPr>
+  </w:style>
+  <w:style w:type="character" w:styleId="Hipervnculo">
+    <w:name w:val="Hyperlink"/>
+    <w:basedOn w:val="Fuentedeprrafopredeter"/>
+    <w:uiPriority w:val="99"/>
+    <w:unhideWhenUsed/>
+    <w:rsid w:val="00365289"/>
+    <w:rPr>
+      <w:color w:val="0000FF" w:themeColor="hyperlink"/>
+      <w:u w:val="single"/>
     </w:rPr>
   </w:style>
 </w:styles>
@@ -1583,7 +3858,6 @@
   <w:style w:type="character" w:default="1" w:styleId="Fuentedeprrafopredeter">
     <w:name w:val="Default Paragraph Font"/>
     <w:uiPriority w:val="1"/>
-    <w:semiHidden/>
     <w:unhideWhenUsed/>
   </w:style>
   <w:style w:type="table" w:default="1" w:styleId="Tablanormal">
@@ -1633,6 +3907,42 @@
       <w:sz w:val="16"/>
       <w:szCs w:val="16"/>
       <w:lang w:val="es-ES" w:eastAsia="es-ES"/>
+    </w:rPr>
+  </w:style>
+  <w:style w:type="paragraph" w:styleId="NormalWeb">
+    <w:name w:val="Normal (Web)"/>
+    <w:basedOn w:val="Normal"/>
+    <w:uiPriority w:val="99"/>
+    <w:semiHidden/>
+    <w:unhideWhenUsed/>
+    <w:rsid w:val="009F09AD"/>
+    <w:pPr>
+      <w:spacing w:before="100" w:beforeAutospacing="1" w:after="100" w:afterAutospacing="1"/>
+    </w:pPr>
+    <w:rPr>
+      <w:lang w:val="es-MX" w:eastAsia="es-MX"/>
+    </w:rPr>
+  </w:style>
+  <w:style w:type="paragraph" w:styleId="Prrafodelista">
+    <w:name w:val="List Paragraph"/>
+    <w:basedOn w:val="Normal"/>
+    <w:uiPriority w:val="34"/>
+    <w:qFormat/>
+    <w:rsid w:val="009F09AD"/>
+    <w:pPr>
+      <w:ind w:left="720"/>
+      <w:contextualSpacing/>
+    </w:pPr>
+  </w:style>
+  <w:style w:type="character" w:styleId="Hipervnculo">
+    <w:name w:val="Hyperlink"/>
+    <w:basedOn w:val="Fuentedeprrafopredeter"/>
+    <w:uiPriority w:val="99"/>
+    <w:unhideWhenUsed/>
+    <w:rsid w:val="00365289"/>
+    <w:rPr>
+      <w:color w:val="0000FF" w:themeColor="hyperlink"/>
+      <w:u w:val="single"/>
     </w:rPr>
   </w:style>
 </w:styles>
